--- a/qz 3.0.docx
+++ b/qz 3.0.docx
@@ -588,6 +588,3028 @@
       </w:pPr>
     </w:p>
     <w:p/>
+    <w:p>
+      <w:pPr>
+        <w:jc w:val="center"/>
+        <w:rPr>
+          <w:b/>
+          <w:i/>
+          <w:sz w:val="28"/>
+          <w:szCs w:val="28"/>
+          <w:lang w:val="en-US"/>
+        </w:rPr>
+      </w:pPr>
+      <w:proofErr w:type="spellStart"/>
+      <w:r>
+        <w:rPr>
+          <w:b/>
+          <w:i/>
+          <w:sz w:val="28"/>
+          <w:szCs w:val="28"/>
+          <w:lang w:val="en-US"/>
+        </w:rPr>
+        <w:lastRenderedPageBreak/>
+        <w:t>Osint</w:t>
+      </w:r>
+      <w:proofErr w:type="spellEnd"/>
+    </w:p>
+    <w:p>
+      <w:pPr>
+        <w:pStyle w:val="1"/>
+        <w:shd w:val="clear" w:color="auto" w:fill="FFFFFF"/>
+        <w:rPr>
+          <w:rFonts w:ascii="PFDinTextCondProMedium" w:hAnsi="PFDinTextCondProMedium"/>
+          <w:color w:val="222222"/>
+          <w:sz w:val="33"/>
+          <w:szCs w:val="33"/>
+        </w:rPr>
+      </w:pPr>
+      <w:r>
+        <w:rPr>
+          <w:rFonts w:ascii="PFDinTextCondProMedium" w:hAnsi="PFDinTextCondProMedium"/>
+          <w:b/>
+          <w:bCs/>
+          <w:color w:val="222222"/>
+          <w:sz w:val="33"/>
+          <w:szCs w:val="33"/>
+        </w:rPr>
+        <w:t>Топ-10 лучших инструментов OSINT для разведки с открытым исходным кодом</w:t>
+      </w:r>
+    </w:p>
+    <w:p>
+      <w:pPr>
+        <w:pStyle w:val="article-date"/>
+        <w:shd w:val="clear" w:color="auto" w:fill="FFFFFF"/>
+        <w:rPr>
+          <w:rFonts w:ascii="Arial" w:hAnsi="Arial" w:cs="Arial"/>
+          <w:color w:val="666666"/>
+          <w:sz w:val="20"/>
+          <w:szCs w:val="20"/>
+        </w:rPr>
+      </w:pPr>
+      <w:r>
+        <w:rPr>
+          <w:rFonts w:ascii="Arial" w:hAnsi="Arial" w:cs="Arial"/>
+          <w:color w:val="666666"/>
+          <w:sz w:val="20"/>
+          <w:szCs w:val="20"/>
+        </w:rPr>
+        <w:t>19 июля 2022</w:t>
+      </w:r>
+    </w:p>
+    <w:p>
+      <w:pPr>
+        <w:pStyle w:val="a4"/>
+        <w:shd w:val="clear" w:color="auto" w:fill="FFFFFF"/>
+        <w:rPr>
+          <w:rFonts w:ascii="Arial" w:hAnsi="Arial" w:cs="Arial"/>
+          <w:color w:val="000000"/>
+        </w:rPr>
+      </w:pPr>
+      <w:r>
+        <w:rPr>
+          <w:rFonts w:ascii="Arial" w:hAnsi="Arial" w:cs="Arial"/>
+          <w:color w:val="000000"/>
+        </w:rPr>
+        <w:t xml:space="preserve">Интернет-разведка стремительно набирает популярность в сфере </w:t>
+      </w:r>
+      <w:proofErr w:type="spellStart"/>
+      <w:r>
+        <w:rPr>
+          <w:rFonts w:ascii="Arial" w:hAnsi="Arial" w:cs="Arial"/>
+          <w:color w:val="000000"/>
+        </w:rPr>
+        <w:t>кибербезопасности</w:t>
+      </w:r>
+      <w:proofErr w:type="spellEnd"/>
+      <w:r>
+        <w:rPr>
+          <w:rFonts w:ascii="Arial" w:hAnsi="Arial" w:cs="Arial"/>
+          <w:color w:val="000000"/>
+        </w:rPr>
+        <w:t xml:space="preserve"> и не только. Сбором секретной информации пользуются детективы, следователи, полицейские, разведывательные группы. А в условиях нынешней ситуации в Украине даже самый обычный человек может помочь ВСУ бороться с врагом с помощью программ для разведки. Поиск нужных данных среди открытых источников можно проводить с большей эффективностью, чем просто пользоваться интернет-поисковиками. В статье мы для вас подготовили рейтинг самых лучших инструментов </w:t>
+      </w:r>
+      <w:hyperlink r:id="rId5" w:tgtFrame="_blank" w:history="1">
+        <w:r>
+          <w:rPr>
+            <w:rStyle w:val="a6"/>
+            <w:rFonts w:ascii="Arial" w:eastAsiaTheme="majorEastAsia" w:hAnsi="Arial" w:cs="Arial"/>
+            <w:color w:val="3C45CE"/>
+          </w:rPr>
+          <w:t>OSINT</w:t>
+        </w:r>
+      </w:hyperlink>
+      <w:r>
+        <w:rPr>
+          <w:rFonts w:ascii="Arial" w:hAnsi="Arial" w:cs="Arial"/>
+          <w:color w:val="000000"/>
+        </w:rPr>
+        <w:t>, которые упростят поисковую работу.</w:t>
+      </w:r>
+    </w:p>
+    <w:p>
+      <w:pPr>
+        <w:pStyle w:val="3"/>
+        <w:shd w:val="clear" w:color="auto" w:fill="FFFFFF"/>
+        <w:rPr>
+          <w:rFonts w:ascii="PFDinTextCondProMedium" w:hAnsi="PFDinTextCondProMedium"/>
+          <w:color w:val="222222"/>
+        </w:rPr>
+      </w:pPr>
+      <w:r>
+        <w:rPr>
+          <w:rFonts w:ascii="PFDinTextCondProMedium" w:hAnsi="PFDinTextCondProMedium"/>
+          <w:b/>
+          <w:bCs/>
+          <w:color w:val="222222"/>
+        </w:rPr>
+        <w:t xml:space="preserve">1. </w:t>
+      </w:r>
+      <w:proofErr w:type="spellStart"/>
+      <w:r>
+        <w:rPr>
+          <w:rFonts w:ascii="PFDinTextCondProMedium" w:hAnsi="PFDinTextCondProMedium"/>
+          <w:b/>
+          <w:bCs/>
+          <w:color w:val="222222"/>
+        </w:rPr>
+        <w:t>Maltego</w:t>
+      </w:r>
+      <w:proofErr w:type="spellEnd"/>
+      <w:r>
+        <w:rPr>
+          <w:rFonts w:ascii="PFDinTextCondProMedium" w:hAnsi="PFDinTextCondProMedium"/>
+          <w:b/>
+          <w:bCs/>
+          <w:color w:val="222222"/>
+        </w:rPr>
+        <w:t xml:space="preserve"> – графический анализ ссылок</w:t>
+      </w:r>
+    </w:p>
+    <w:p>
+      <w:pPr>
+        <w:pStyle w:val="a4"/>
+        <w:shd w:val="clear" w:color="auto" w:fill="FFFFFF"/>
+        <w:rPr>
+          <w:rFonts w:ascii="Arial" w:hAnsi="Arial" w:cs="Arial"/>
+          <w:color w:val="000000"/>
+        </w:rPr>
+      </w:pPr>
+      <w:r>
+        <w:rPr>
+          <w:rFonts w:ascii="Arial" w:hAnsi="Arial" w:cs="Arial"/>
+          <w:color w:val="000000"/>
+        </w:rPr>
+        <w:t xml:space="preserve">Инструмент OSINT предназначенный для поиска данных о людях, компаниях. Работает на платформах </w:t>
+      </w:r>
+      <w:proofErr w:type="spellStart"/>
+      <w:r>
+        <w:rPr>
+          <w:rFonts w:ascii="Arial" w:hAnsi="Arial" w:cs="Arial"/>
+          <w:color w:val="000000"/>
+        </w:rPr>
+        <w:t>Windows</w:t>
+      </w:r>
+      <w:proofErr w:type="spellEnd"/>
+      <w:r>
+        <w:rPr>
+          <w:rFonts w:ascii="Arial" w:hAnsi="Arial" w:cs="Arial"/>
+          <w:color w:val="000000"/>
+        </w:rPr>
+        <w:t xml:space="preserve">, </w:t>
+      </w:r>
+      <w:proofErr w:type="spellStart"/>
+      <w:r>
+        <w:rPr>
+          <w:rFonts w:ascii="Arial" w:hAnsi="Arial" w:cs="Arial"/>
+          <w:color w:val="000000"/>
+        </w:rPr>
+        <w:t>Linux</w:t>
+      </w:r>
+      <w:proofErr w:type="spellEnd"/>
+      <w:r>
+        <w:rPr>
+          <w:rFonts w:ascii="Arial" w:hAnsi="Arial" w:cs="Arial"/>
+          <w:color w:val="000000"/>
+        </w:rPr>
+        <w:t xml:space="preserve"> и </w:t>
+      </w:r>
+      <w:proofErr w:type="spellStart"/>
+      <w:r>
+        <w:rPr>
+          <w:rFonts w:ascii="Arial" w:hAnsi="Arial" w:cs="Arial"/>
+          <w:color w:val="000000"/>
+        </w:rPr>
+        <w:t>Mac</w:t>
+      </w:r>
+      <w:proofErr w:type="spellEnd"/>
+      <w:r>
+        <w:rPr>
+          <w:rFonts w:ascii="Arial" w:hAnsi="Arial" w:cs="Arial"/>
+          <w:color w:val="000000"/>
+        </w:rPr>
+        <w:t>. Ключевая особенность программы в том, что она определяет соотношения между данными, создает графическое отображение данных. На графиках и диаграммах можно просматривать до 1млн объектов. </w:t>
+      </w:r>
+      <w:proofErr w:type="spellStart"/>
+      <w:r>
+        <w:rPr>
+          <w:rFonts w:ascii="Arial" w:hAnsi="Arial" w:cs="Arial"/>
+          <w:color w:val="000000"/>
+        </w:rPr>
+        <w:fldChar w:fldCharType="begin"/>
+      </w:r>
+      <w:r>
+        <w:rPr>
+          <w:rFonts w:ascii="Arial" w:hAnsi="Arial" w:cs="Arial"/>
+          <w:color w:val="000000"/>
+        </w:rPr>
+        <w:instrText xml:space="preserve"> HYPERLINK "https://softlist.com.ua/catalog/product-maltego/" \t "_blank" </w:instrText>
+      </w:r>
+      <w:r>
+        <w:rPr>
+          <w:rFonts w:ascii="Arial" w:hAnsi="Arial" w:cs="Arial"/>
+          <w:color w:val="000000"/>
+        </w:rPr>
+        <w:fldChar w:fldCharType="separate"/>
+      </w:r>
+      <w:r>
+        <w:rPr>
+          <w:rStyle w:val="a6"/>
+          <w:rFonts w:ascii="Arial" w:hAnsi="Arial" w:cs="Arial"/>
+          <w:color w:val="3C45CE"/>
+        </w:rPr>
+        <w:t>Maltego</w:t>
+      </w:r>
+      <w:proofErr w:type="spellEnd"/>
+      <w:r>
+        <w:rPr>
+          <w:rFonts w:ascii="Arial" w:hAnsi="Arial" w:cs="Arial"/>
+          <w:color w:val="000000"/>
+        </w:rPr>
+        <w:fldChar w:fldCharType="end"/>
+      </w:r>
+      <w:r>
+        <w:rPr>
+          <w:rFonts w:ascii="Arial" w:hAnsi="Arial" w:cs="Arial"/>
+          <w:color w:val="000000"/>
+        </w:rPr>
+        <w:t> автоматизирует поиск, что позволяет пользователям одним кликом выполнить несколько запросов.</w:t>
+      </w:r>
+    </w:p>
+    <w:p>
+      <w:pPr>
+        <w:rPr>
+          <w:rFonts w:ascii="Arial" w:hAnsi="Arial" w:cs="Arial"/>
+          <w:color w:val="000000"/>
+          <w:shd w:val="clear" w:color="auto" w:fill="FFFFFF"/>
+        </w:rPr>
+      </w:pPr>
+      <w:r>
+        <w:rPr>
+          <w:rFonts w:ascii="Arial" w:hAnsi="Arial" w:cs="Arial"/>
+          <w:color w:val="000000"/>
+          <w:shd w:val="clear" w:color="auto" w:fill="FFFFFF"/>
+        </w:rPr>
+        <w:t xml:space="preserve">Поиск ведется среди записей DNS, </w:t>
+      </w:r>
+      <w:proofErr w:type="spellStart"/>
+      <w:r>
+        <w:rPr>
+          <w:rFonts w:ascii="Arial" w:hAnsi="Arial" w:cs="Arial"/>
+          <w:color w:val="000000"/>
+          <w:shd w:val="clear" w:color="auto" w:fill="FFFFFF"/>
+        </w:rPr>
+        <w:t>whois</w:t>
+      </w:r>
+      <w:proofErr w:type="spellEnd"/>
+      <w:r>
+        <w:rPr>
+          <w:rFonts w:ascii="Arial" w:hAnsi="Arial" w:cs="Arial"/>
+          <w:color w:val="000000"/>
+          <w:shd w:val="clear" w:color="auto" w:fill="FFFFFF"/>
+        </w:rPr>
+        <w:t>, поисковых систем, социальных сетей. После сбора информации приложение формирует связи, которые обнаруживают скрытые соотношения между именами, адресами e-</w:t>
+      </w:r>
+      <w:proofErr w:type="spellStart"/>
+      <w:r>
+        <w:rPr>
+          <w:rFonts w:ascii="Arial" w:hAnsi="Arial" w:cs="Arial"/>
+          <w:color w:val="000000"/>
+          <w:shd w:val="clear" w:color="auto" w:fill="FFFFFF"/>
+        </w:rPr>
+        <w:t>mail</w:t>
+      </w:r>
+      <w:proofErr w:type="spellEnd"/>
+      <w:r>
+        <w:rPr>
+          <w:rFonts w:ascii="Arial" w:hAnsi="Arial" w:cs="Arial"/>
+          <w:color w:val="000000"/>
+          <w:shd w:val="clear" w:color="auto" w:fill="FFFFFF"/>
+        </w:rPr>
+        <w:t xml:space="preserve">, компаниями, сайтами и пр. Этой программе доверяют многие, потому что, </w:t>
+      </w:r>
+      <w:proofErr w:type="spellStart"/>
+      <w:r>
+        <w:rPr>
+          <w:rFonts w:ascii="Arial" w:hAnsi="Arial" w:cs="Arial"/>
+          <w:color w:val="000000"/>
+          <w:shd w:val="clear" w:color="auto" w:fill="FFFFFF"/>
+        </w:rPr>
+        <w:t>Maltego</w:t>
+      </w:r>
+      <w:proofErr w:type="spellEnd"/>
+      <w:r>
+        <w:rPr>
+          <w:rFonts w:ascii="Arial" w:hAnsi="Arial" w:cs="Arial"/>
+          <w:color w:val="000000"/>
+          <w:shd w:val="clear" w:color="auto" w:fill="FFFFFF"/>
+        </w:rPr>
+        <w:t xml:space="preserve"> предлагает более 58 направлений источников данных из разных областей.</w:t>
+      </w:r>
+    </w:p>
+    <w:p>
+      <w:pPr>
+        <w:rPr>
+          <w:rFonts w:ascii="Arial" w:hAnsi="Arial" w:cs="Arial"/>
+          <w:color w:val="000000"/>
+          <w:shd w:val="clear" w:color="auto" w:fill="FFFFFF"/>
+        </w:rPr>
+      </w:pPr>
+    </w:p>
+    <w:p>
+      <w:pPr>
+        <w:pStyle w:val="3"/>
+        <w:shd w:val="clear" w:color="auto" w:fill="FFFFFF"/>
+        <w:rPr>
+          <w:rFonts w:ascii="PFDinTextCondProMedium" w:hAnsi="PFDinTextCondProMedium"/>
+          <w:color w:val="222222"/>
+        </w:rPr>
+      </w:pPr>
+      <w:r>
+        <w:rPr>
+          <w:rFonts w:ascii="PFDinTextCondProMedium" w:hAnsi="PFDinTextCondProMedium"/>
+          <w:b/>
+          <w:bCs/>
+          <w:color w:val="222222"/>
+        </w:rPr>
+        <w:t xml:space="preserve">2. </w:t>
+      </w:r>
+      <w:proofErr w:type="spellStart"/>
+      <w:r>
+        <w:rPr>
+          <w:rFonts w:ascii="PFDinTextCondProMedium" w:hAnsi="PFDinTextCondProMedium"/>
+          <w:b/>
+          <w:bCs/>
+          <w:color w:val="222222"/>
+        </w:rPr>
+        <w:t>Cobwebs</w:t>
+      </w:r>
+      <w:proofErr w:type="spellEnd"/>
+      <w:r>
+        <w:rPr>
+          <w:rFonts w:ascii="PFDinTextCondProMedium" w:hAnsi="PFDinTextCondProMedium"/>
+          <w:b/>
+          <w:bCs/>
+          <w:color w:val="222222"/>
+        </w:rPr>
+        <w:t xml:space="preserve"> – набор взаимосвязанных инструментов</w:t>
+      </w:r>
+    </w:p>
+    <w:p>
+      <w:pPr>
+        <w:pStyle w:val="a4"/>
+        <w:shd w:val="clear" w:color="auto" w:fill="FFFFFF"/>
+        <w:rPr>
+          <w:rFonts w:ascii="Arial" w:hAnsi="Arial" w:cs="Arial"/>
+          <w:color w:val="000000"/>
+        </w:rPr>
+      </w:pPr>
+      <w:r>
+        <w:rPr>
+          <w:rFonts w:ascii="Arial" w:hAnsi="Arial" w:cs="Arial"/>
+          <w:color w:val="000000"/>
+        </w:rPr>
+        <w:t>Разработчик </w:t>
+      </w:r>
+      <w:proofErr w:type="spellStart"/>
+      <w:r>
+        <w:rPr>
+          <w:rFonts w:ascii="Arial" w:hAnsi="Arial" w:cs="Arial"/>
+          <w:color w:val="000000"/>
+        </w:rPr>
+        <w:fldChar w:fldCharType="begin"/>
+      </w:r>
+      <w:r>
+        <w:rPr>
+          <w:rFonts w:ascii="Arial" w:hAnsi="Arial" w:cs="Arial"/>
+          <w:color w:val="000000"/>
+        </w:rPr>
+        <w:instrText xml:space="preserve"> HYPERLINK "https://softlist.com.ua/vendors/cobwebs-technologies/" \t "_blank" </w:instrText>
+      </w:r>
+      <w:r>
+        <w:rPr>
+          <w:rFonts w:ascii="Arial" w:hAnsi="Arial" w:cs="Arial"/>
+          <w:color w:val="000000"/>
+        </w:rPr>
+        <w:fldChar w:fldCharType="separate"/>
+      </w:r>
+      <w:r>
+        <w:rPr>
+          <w:rStyle w:val="a6"/>
+          <w:rFonts w:ascii="Arial" w:hAnsi="Arial" w:cs="Arial"/>
+          <w:color w:val="3C45CE"/>
+        </w:rPr>
+        <w:t>Cobwebs</w:t>
+      </w:r>
+      <w:proofErr w:type="spellEnd"/>
+      <w:r>
+        <w:rPr>
+          <w:rStyle w:val="a6"/>
+          <w:rFonts w:ascii="Arial" w:hAnsi="Arial" w:cs="Arial"/>
+          <w:color w:val="3C45CE"/>
+        </w:rPr>
+        <w:t xml:space="preserve"> </w:t>
+      </w:r>
+      <w:proofErr w:type="spellStart"/>
+      <w:r>
+        <w:rPr>
+          <w:rStyle w:val="a6"/>
+          <w:rFonts w:ascii="Arial" w:hAnsi="Arial" w:cs="Arial"/>
+          <w:color w:val="3C45CE"/>
+        </w:rPr>
+        <w:t>technologies</w:t>
+      </w:r>
+      <w:proofErr w:type="spellEnd"/>
+      <w:r>
+        <w:rPr>
+          <w:rFonts w:ascii="Arial" w:hAnsi="Arial" w:cs="Arial"/>
+          <w:color w:val="000000"/>
+        </w:rPr>
+        <w:fldChar w:fldCharType="end"/>
+      </w:r>
+      <w:r>
+        <w:rPr>
+          <w:rFonts w:ascii="Arial" w:hAnsi="Arial" w:cs="Arial"/>
+          <w:color w:val="000000"/>
+        </w:rPr>
+        <w:t> предлагает пять программных продуктов OSINT с разнообразным функционалом в сфере расследования. Это решение отличается тем, что продукты работают во взаимосвязи между собой, при этом важно исследовать возможности каждого продукта.</w:t>
+      </w:r>
+    </w:p>
+    <w:p>
+      <w:pPr>
+        <w:pStyle w:val="a4"/>
+        <w:shd w:val="clear" w:color="auto" w:fill="FFFFFF"/>
+        <w:rPr>
+          <w:rFonts w:ascii="Arial" w:hAnsi="Arial" w:cs="Arial"/>
+          <w:color w:val="000000"/>
+        </w:rPr>
+      </w:pPr>
+      <w:r>
+        <w:rPr>
+          <w:rFonts w:ascii="Arial" w:hAnsi="Arial" w:cs="Arial"/>
+          <w:b/>
+          <w:bCs/>
+          <w:color w:val="000000"/>
+        </w:rPr>
+        <w:t>Платформа веб-исследований</w:t>
+      </w:r>
+      <w:r>
+        <w:rPr>
+          <w:rFonts w:ascii="Arial" w:hAnsi="Arial" w:cs="Arial"/>
+          <w:color w:val="000000"/>
+        </w:rPr>
+        <w:t xml:space="preserve"> позволяет отслеживать онлайн-активность, собирать и анализировать информацию из доступных источников данных. Поисковая система построена на базе искусственного интеллекта для автоматизированных интернет-расследований. Используя платформу, осуществляйте мониторинг </w:t>
+      </w:r>
+      <w:proofErr w:type="spellStart"/>
+      <w:r>
+        <w:rPr>
+          <w:rFonts w:ascii="Arial" w:hAnsi="Arial" w:cs="Arial"/>
+          <w:color w:val="000000"/>
+        </w:rPr>
+        <w:t>даркнета</w:t>
+      </w:r>
+      <w:proofErr w:type="spellEnd"/>
+      <w:r>
+        <w:rPr>
+          <w:rFonts w:ascii="Arial" w:hAnsi="Arial" w:cs="Arial"/>
+          <w:color w:val="000000"/>
+        </w:rPr>
+        <w:t>, выявляйте новые угрозы быстро и эффективно.</w:t>
+      </w:r>
+    </w:p>
+    <w:p>
+      <w:pPr>
+        <w:pStyle w:val="a4"/>
+        <w:shd w:val="clear" w:color="auto" w:fill="FFFFFF"/>
+        <w:rPr>
+          <w:rFonts w:ascii="Arial" w:hAnsi="Arial" w:cs="Arial"/>
+          <w:color w:val="000000"/>
+        </w:rPr>
+      </w:pPr>
+      <w:r>
+        <w:rPr>
+          <w:rFonts w:ascii="Arial" w:hAnsi="Arial" w:cs="Arial"/>
+          <w:b/>
+          <w:bCs/>
+          <w:color w:val="000000"/>
+        </w:rPr>
+        <w:t>Решение для анализа угроз</w:t>
+      </w:r>
+      <w:r>
+        <w:rPr>
+          <w:rFonts w:ascii="Arial" w:hAnsi="Arial" w:cs="Arial"/>
+          <w:color w:val="000000"/>
+        </w:rPr>
+        <w:t xml:space="preserve"> предназначено для извлечения целевых данных посредством алгоритмов машинного обучения ИИ. Уникальная технология помогает собирать и анализировать огромные объемы данных для выявления </w:t>
+      </w:r>
+      <w:proofErr w:type="spellStart"/>
+      <w:r>
+        <w:rPr>
+          <w:rFonts w:ascii="Arial" w:hAnsi="Arial" w:cs="Arial"/>
+          <w:color w:val="000000"/>
+        </w:rPr>
+        <w:t>киберугроз</w:t>
+      </w:r>
+      <w:proofErr w:type="spellEnd"/>
+      <w:r>
+        <w:rPr>
+          <w:rFonts w:ascii="Arial" w:hAnsi="Arial" w:cs="Arial"/>
+          <w:color w:val="000000"/>
+        </w:rPr>
+        <w:t xml:space="preserve"> в режиме реального времени.</w:t>
+      </w:r>
+    </w:p>
+    <w:p>
+      <w:pPr>
+        <w:pStyle w:val="a4"/>
+        <w:shd w:val="clear" w:color="auto" w:fill="FFFFFF"/>
+        <w:rPr>
+          <w:rFonts w:ascii="Arial" w:hAnsi="Arial" w:cs="Arial"/>
+          <w:color w:val="000000"/>
+        </w:rPr>
+      </w:pPr>
+      <w:r>
+        <w:rPr>
+          <w:rFonts w:ascii="Arial" w:hAnsi="Arial" w:cs="Arial"/>
+          <w:b/>
+          <w:bCs/>
+          <w:color w:val="000000"/>
+        </w:rPr>
+        <w:lastRenderedPageBreak/>
+        <w:t>Защищенный помощник аналитика.</w:t>
+      </w:r>
+      <w:r>
+        <w:rPr>
+          <w:rFonts w:ascii="Arial" w:hAnsi="Arial" w:cs="Arial"/>
+          <w:color w:val="000000"/>
+        </w:rPr>
+        <w:t xml:space="preserve"> В работе используется браузер </w:t>
+      </w:r>
+      <w:proofErr w:type="spellStart"/>
+      <w:r>
+        <w:rPr>
+          <w:rFonts w:ascii="Arial" w:hAnsi="Arial" w:cs="Arial"/>
+          <w:color w:val="000000"/>
+        </w:rPr>
+        <w:t>Lynx</w:t>
+      </w:r>
+      <w:proofErr w:type="spellEnd"/>
+      <w:r>
+        <w:rPr>
+          <w:rFonts w:ascii="Arial" w:hAnsi="Arial" w:cs="Arial"/>
+          <w:color w:val="000000"/>
+        </w:rPr>
+        <w:t xml:space="preserve">, обеспечивающий безопасный просмотр для ручного сбора и анализа данных. В то же время вы получаете полный доступ ко всей информации из открытой Сети и </w:t>
+      </w:r>
+      <w:proofErr w:type="spellStart"/>
+      <w:r>
+        <w:rPr>
+          <w:rFonts w:ascii="Arial" w:hAnsi="Arial" w:cs="Arial"/>
+          <w:color w:val="000000"/>
+        </w:rPr>
+        <w:t>даркнета</w:t>
+      </w:r>
+      <w:proofErr w:type="spellEnd"/>
+      <w:r>
+        <w:rPr>
+          <w:rFonts w:ascii="Arial" w:hAnsi="Arial" w:cs="Arial"/>
+          <w:color w:val="000000"/>
+        </w:rPr>
+        <w:t>.</w:t>
+      </w:r>
+    </w:p>
+    <w:p>
+      <w:pPr>
+        <w:pStyle w:val="a4"/>
+        <w:shd w:val="clear" w:color="auto" w:fill="FFFFFF"/>
+        <w:rPr>
+          <w:rFonts w:ascii="Arial" w:hAnsi="Arial" w:cs="Arial"/>
+          <w:color w:val="000000"/>
+        </w:rPr>
+      </w:pPr>
+      <w:r>
+        <w:rPr>
+          <w:rFonts w:ascii="Arial" w:hAnsi="Arial" w:cs="Arial"/>
+          <w:b/>
+          <w:bCs/>
+          <w:color w:val="000000"/>
+        </w:rPr>
+        <w:t>Платформа финансовых расследований</w:t>
+      </w:r>
+      <w:r>
+        <w:rPr>
+          <w:rFonts w:ascii="Arial" w:hAnsi="Arial" w:cs="Arial"/>
+          <w:color w:val="000000"/>
+        </w:rPr>
+        <w:t xml:space="preserve"> расширяет бизнес-возможности с помощью интеллектуальных данных ИИ в сфере противодействия отмывания денег, мошенничества и </w:t>
+      </w:r>
+      <w:proofErr w:type="spellStart"/>
+      <w:r>
+        <w:rPr>
+          <w:rFonts w:ascii="Arial" w:hAnsi="Arial" w:cs="Arial"/>
+          <w:color w:val="000000"/>
+        </w:rPr>
+        <w:t>киберугроз</w:t>
+      </w:r>
+      <w:proofErr w:type="spellEnd"/>
+      <w:r>
+        <w:rPr>
+          <w:rFonts w:ascii="Arial" w:hAnsi="Arial" w:cs="Arial"/>
+          <w:color w:val="000000"/>
+        </w:rPr>
+        <w:t>. Финансовые специалисты смогут экономить свои ресурсы благодаря автоматизации исследовательских процессов. Минимизируются скрытые риски в Сети для клиентов финансовых учреждений.</w:t>
+      </w:r>
+    </w:p>
+    <w:p>
+      <w:pPr>
+        <w:pStyle w:val="a4"/>
+        <w:shd w:val="clear" w:color="auto" w:fill="FFFFFF"/>
+        <w:rPr>
+          <w:rFonts w:ascii="Arial" w:hAnsi="Arial" w:cs="Arial"/>
+          <w:color w:val="000000"/>
+        </w:rPr>
+      </w:pPr>
+      <w:r>
+        <w:rPr>
+          <w:rFonts w:ascii="Arial" w:hAnsi="Arial" w:cs="Arial"/>
+          <w:color w:val="000000"/>
+        </w:rPr>
+        <w:t xml:space="preserve">Использовать продукты </w:t>
+      </w:r>
+      <w:proofErr w:type="spellStart"/>
+      <w:r>
+        <w:rPr>
+          <w:rFonts w:ascii="Arial" w:hAnsi="Arial" w:cs="Arial"/>
+          <w:color w:val="000000"/>
+        </w:rPr>
+        <w:t>Cobwebs</w:t>
+      </w:r>
+      <w:proofErr w:type="spellEnd"/>
+      <w:r>
+        <w:rPr>
+          <w:rFonts w:ascii="Arial" w:hAnsi="Arial" w:cs="Arial"/>
+          <w:color w:val="000000"/>
+        </w:rPr>
+        <w:t xml:space="preserve"> можно в разных сферах. Сейчас повышается актуальность разведки среди государственных учреждений, технологию OSINT Украина может использовать для борьбы с оккупантами. Банки и другие финансовые организации нуждаются в средствах для противодействия мошенникам. Разведка в криминалистике – важнейший компонент в работе правоохранительных органов. Корпоративный сектор тоже не застрахован от цифровых рисков. Превентивная аналитика </w:t>
+      </w:r>
+      <w:proofErr w:type="spellStart"/>
+      <w:r>
+        <w:rPr>
+          <w:rFonts w:ascii="Arial" w:hAnsi="Arial" w:cs="Arial"/>
+          <w:color w:val="000000"/>
+        </w:rPr>
+        <w:t>Cobwebs</w:t>
+      </w:r>
+      <w:proofErr w:type="spellEnd"/>
+      <w:r>
+        <w:rPr>
+          <w:rFonts w:ascii="Arial" w:hAnsi="Arial" w:cs="Arial"/>
+          <w:color w:val="000000"/>
+        </w:rPr>
+        <w:t xml:space="preserve"> позволит обеспечить </w:t>
+      </w:r>
+      <w:proofErr w:type="spellStart"/>
+      <w:r>
+        <w:rPr>
+          <w:rFonts w:ascii="Arial" w:hAnsi="Arial" w:cs="Arial"/>
+          <w:color w:val="000000"/>
+        </w:rPr>
+        <w:t>киберзащиту</w:t>
+      </w:r>
+      <w:proofErr w:type="spellEnd"/>
+      <w:r>
+        <w:rPr>
+          <w:rFonts w:ascii="Arial" w:hAnsi="Arial" w:cs="Arial"/>
+          <w:color w:val="000000"/>
+        </w:rPr>
+        <w:t xml:space="preserve"> вашего предприятия.</w:t>
+      </w:r>
+    </w:p>
+    <w:p>
+      <w:pPr>
+        <w:pStyle w:val="3"/>
+        <w:shd w:val="clear" w:color="auto" w:fill="FFFFFF"/>
+        <w:rPr>
+          <w:rFonts w:ascii="PFDinTextCondProMedium" w:hAnsi="PFDinTextCondProMedium"/>
+          <w:color w:val="222222"/>
+        </w:rPr>
+      </w:pPr>
+      <w:r>
+        <w:rPr>
+          <w:rFonts w:ascii="PFDinTextCondProMedium" w:hAnsi="PFDinTextCondProMedium"/>
+          <w:b/>
+          <w:bCs/>
+          <w:color w:val="222222"/>
+        </w:rPr>
+        <w:t xml:space="preserve">3. </w:t>
+      </w:r>
+      <w:proofErr w:type="spellStart"/>
+      <w:r>
+        <w:rPr>
+          <w:rFonts w:ascii="PFDinTextCondProMedium" w:hAnsi="PFDinTextCondProMedium"/>
+          <w:b/>
+          <w:bCs/>
+          <w:color w:val="222222"/>
+        </w:rPr>
+        <w:t>DarkOwl</w:t>
+      </w:r>
+      <w:proofErr w:type="spellEnd"/>
+      <w:r>
+        <w:rPr>
+          <w:rFonts w:ascii="PFDinTextCondProMedium" w:hAnsi="PFDinTextCondProMedium"/>
+          <w:b/>
+          <w:bCs/>
+          <w:color w:val="222222"/>
+        </w:rPr>
+        <w:t xml:space="preserve"> </w:t>
+      </w:r>
+      <w:proofErr w:type="spellStart"/>
+      <w:r>
+        <w:rPr>
+          <w:rFonts w:ascii="PFDinTextCondProMedium" w:hAnsi="PFDinTextCondProMedium"/>
+          <w:b/>
+          <w:bCs/>
+          <w:color w:val="222222"/>
+        </w:rPr>
+        <w:t>Vision</w:t>
+      </w:r>
+      <w:proofErr w:type="spellEnd"/>
+      <w:r>
+        <w:rPr>
+          <w:rFonts w:ascii="PFDinTextCondProMedium" w:hAnsi="PFDinTextCondProMedium"/>
+          <w:b/>
+          <w:bCs/>
+          <w:color w:val="222222"/>
+        </w:rPr>
+        <w:t xml:space="preserve"> – поиск информации в </w:t>
+      </w:r>
+      <w:proofErr w:type="spellStart"/>
+      <w:r>
+        <w:rPr>
+          <w:rFonts w:ascii="PFDinTextCondProMedium" w:hAnsi="PFDinTextCondProMedium"/>
+          <w:b/>
+          <w:bCs/>
+          <w:color w:val="222222"/>
+        </w:rPr>
+        <w:t>даркнете</w:t>
+      </w:r>
+      <w:proofErr w:type="spellEnd"/>
+    </w:p>
+    <w:p>
+      <w:pPr>
+        <w:pStyle w:val="a4"/>
+        <w:shd w:val="clear" w:color="auto" w:fill="FFFFFF"/>
+        <w:rPr>
+          <w:rFonts w:ascii="Arial" w:hAnsi="Arial" w:cs="Arial"/>
+          <w:color w:val="000000"/>
+        </w:rPr>
+      </w:pPr>
+      <w:r>
+        <w:rPr>
+          <w:rFonts w:ascii="Arial" w:hAnsi="Arial" w:cs="Arial"/>
+          <w:color w:val="000000"/>
+        </w:rPr>
+        <w:t xml:space="preserve">Платформа позволяет проводить мониторинг и аналитику угроз в пространстве </w:t>
+      </w:r>
+      <w:proofErr w:type="spellStart"/>
+      <w:r>
+        <w:rPr>
+          <w:rFonts w:ascii="Arial" w:hAnsi="Arial" w:cs="Arial"/>
+          <w:color w:val="000000"/>
+        </w:rPr>
+        <w:t>Dark</w:t>
+      </w:r>
+      <w:proofErr w:type="spellEnd"/>
+      <w:r>
+        <w:rPr>
+          <w:rFonts w:ascii="Arial" w:hAnsi="Arial" w:cs="Arial"/>
+          <w:color w:val="000000"/>
+        </w:rPr>
+        <w:t xml:space="preserve"> </w:t>
+      </w:r>
+      <w:proofErr w:type="spellStart"/>
+      <w:r>
+        <w:rPr>
+          <w:rFonts w:ascii="Arial" w:hAnsi="Arial" w:cs="Arial"/>
+          <w:color w:val="000000"/>
+        </w:rPr>
+        <w:t>web</w:t>
+      </w:r>
+      <w:proofErr w:type="spellEnd"/>
+      <w:r>
+        <w:rPr>
+          <w:rFonts w:ascii="Arial" w:hAnsi="Arial" w:cs="Arial"/>
+          <w:color w:val="000000"/>
+        </w:rPr>
+        <w:t xml:space="preserve"> для эффективного поиска скомпрометированных конфиденциальных данных.</w:t>
+      </w:r>
+    </w:p>
+    <w:p>
+      <w:pPr>
+        <w:pStyle w:val="a4"/>
+        <w:shd w:val="clear" w:color="auto" w:fill="FFFFFF"/>
+        <w:rPr>
+          <w:rFonts w:ascii="Arial" w:hAnsi="Arial" w:cs="Arial"/>
+          <w:color w:val="000000"/>
+        </w:rPr>
+      </w:pPr>
+      <w:r>
+        <w:rPr>
+          <w:rFonts w:ascii="Arial" w:hAnsi="Arial" w:cs="Arial"/>
+          <w:color w:val="000000"/>
+        </w:rPr>
+        <w:t>Программа </w:t>
+      </w:r>
+      <w:proofErr w:type="spellStart"/>
+      <w:r>
+        <w:rPr>
+          <w:rFonts w:ascii="Arial" w:hAnsi="Arial" w:cs="Arial"/>
+          <w:color w:val="000000"/>
+        </w:rPr>
+        <w:fldChar w:fldCharType="begin"/>
+      </w:r>
+      <w:r>
+        <w:rPr>
+          <w:rFonts w:ascii="Arial" w:hAnsi="Arial" w:cs="Arial"/>
+          <w:color w:val="000000"/>
+        </w:rPr>
+        <w:instrText xml:space="preserve"> HYPERLINK "https://softlist.com.ua/catalog/product-darkowl-vision-/" \t "_blank" </w:instrText>
+      </w:r>
+      <w:r>
+        <w:rPr>
+          <w:rFonts w:ascii="Arial" w:hAnsi="Arial" w:cs="Arial"/>
+          <w:color w:val="000000"/>
+        </w:rPr>
+        <w:fldChar w:fldCharType="separate"/>
+      </w:r>
+      <w:r>
+        <w:rPr>
+          <w:rStyle w:val="a6"/>
+          <w:rFonts w:ascii="Arial" w:hAnsi="Arial" w:cs="Arial"/>
+          <w:color w:val="3C45CE"/>
+        </w:rPr>
+        <w:t>DarkOwl</w:t>
+      </w:r>
+      <w:proofErr w:type="spellEnd"/>
+      <w:r>
+        <w:rPr>
+          <w:rStyle w:val="a6"/>
+          <w:rFonts w:ascii="Arial" w:hAnsi="Arial" w:cs="Arial"/>
+          <w:color w:val="3C45CE"/>
+        </w:rPr>
+        <w:t xml:space="preserve"> </w:t>
+      </w:r>
+      <w:proofErr w:type="spellStart"/>
+      <w:r>
+        <w:rPr>
+          <w:rStyle w:val="a6"/>
+          <w:rFonts w:ascii="Arial" w:hAnsi="Arial" w:cs="Arial"/>
+          <w:color w:val="3C45CE"/>
+        </w:rPr>
+        <w:t>Vision</w:t>
+      </w:r>
+      <w:proofErr w:type="spellEnd"/>
+      <w:r>
+        <w:rPr>
+          <w:rFonts w:ascii="Arial" w:hAnsi="Arial" w:cs="Arial"/>
+          <w:color w:val="000000"/>
+        </w:rPr>
+        <w:fldChar w:fldCharType="end"/>
+      </w:r>
+      <w:r>
+        <w:rPr>
+          <w:rFonts w:ascii="Arial" w:hAnsi="Arial" w:cs="Arial"/>
+          <w:color w:val="000000"/>
+        </w:rPr>
+        <w:t xml:space="preserve"> в автоматическом режиме беспрерывно и анонимно занимается сбором, индексацией и ранжированием важных данных разведки </w:t>
+      </w:r>
+      <w:proofErr w:type="spellStart"/>
+      <w:r>
+        <w:rPr>
+          <w:rFonts w:ascii="Arial" w:hAnsi="Arial" w:cs="Arial"/>
+          <w:color w:val="000000"/>
+        </w:rPr>
+        <w:t>даркнета</w:t>
+      </w:r>
+      <w:proofErr w:type="spellEnd"/>
+      <w:r>
+        <w:rPr>
+          <w:rFonts w:ascii="Arial" w:hAnsi="Arial" w:cs="Arial"/>
+          <w:color w:val="000000"/>
+        </w:rPr>
+        <w:t>. Пользовательский интерфейс удобный для работы, поисковая система поддерживает логические выражения и фильтры.</w:t>
+      </w:r>
+    </w:p>
+    <w:p>
+      <w:pPr>
+        <w:pStyle w:val="a4"/>
+        <w:shd w:val="clear" w:color="auto" w:fill="FFFFFF"/>
+        <w:rPr>
+          <w:rFonts w:ascii="Arial" w:hAnsi="Arial" w:cs="Arial"/>
+          <w:color w:val="000000"/>
+        </w:rPr>
+      </w:pPr>
+      <w:proofErr w:type="spellStart"/>
+      <w:r>
+        <w:rPr>
+          <w:rFonts w:ascii="Arial" w:hAnsi="Arial" w:cs="Arial"/>
+          <w:b/>
+          <w:bCs/>
+          <w:color w:val="000000"/>
+        </w:rPr>
+        <w:t>Search</w:t>
+      </w:r>
+      <w:proofErr w:type="spellEnd"/>
+      <w:r>
+        <w:rPr>
+          <w:rFonts w:ascii="Arial" w:hAnsi="Arial" w:cs="Arial"/>
+          <w:b/>
+          <w:bCs/>
+          <w:color w:val="000000"/>
+        </w:rPr>
+        <w:t xml:space="preserve"> API</w:t>
+      </w:r>
+      <w:r>
+        <w:rPr>
+          <w:rFonts w:ascii="Arial" w:hAnsi="Arial" w:cs="Arial"/>
+          <w:color w:val="000000"/>
+        </w:rPr>
+        <w:t xml:space="preserve"> интегрирует данные </w:t>
+      </w:r>
+      <w:proofErr w:type="spellStart"/>
+      <w:r>
+        <w:rPr>
+          <w:rFonts w:ascii="Arial" w:hAnsi="Arial" w:cs="Arial"/>
+          <w:color w:val="000000"/>
+        </w:rPr>
+        <w:t>даркнета</w:t>
+      </w:r>
+      <w:proofErr w:type="spellEnd"/>
+      <w:r>
+        <w:rPr>
+          <w:rFonts w:ascii="Arial" w:hAnsi="Arial" w:cs="Arial"/>
+          <w:color w:val="000000"/>
+        </w:rPr>
+        <w:t xml:space="preserve"> в вашу технологию или платформу, запрашивает весь набор данных </w:t>
+      </w:r>
+      <w:proofErr w:type="spellStart"/>
+      <w:r>
+        <w:rPr>
+          <w:rFonts w:ascii="Arial" w:hAnsi="Arial" w:cs="Arial"/>
+          <w:color w:val="000000"/>
+        </w:rPr>
+        <w:t>DarkOwl</w:t>
+      </w:r>
+      <w:proofErr w:type="spellEnd"/>
+      <w:r>
+        <w:rPr>
+          <w:rFonts w:ascii="Arial" w:hAnsi="Arial" w:cs="Arial"/>
+          <w:color w:val="000000"/>
+        </w:rPr>
+        <w:t>, включая сохраненный и доступный для поиска архив за более чем 8 лет. Поиск доступный на 47 языках. Вы можете извлекать полнотекстовые документы, включая исходный URL/URI.</w:t>
+      </w:r>
+    </w:p>
+    <w:p>
+      <w:pPr>
+        <w:pStyle w:val="a4"/>
+        <w:shd w:val="clear" w:color="auto" w:fill="FFFFFF"/>
+        <w:rPr>
+          <w:rFonts w:ascii="Arial" w:hAnsi="Arial" w:cs="Arial"/>
+          <w:color w:val="000000"/>
+        </w:rPr>
+      </w:pPr>
+      <w:r>
+        <w:rPr>
+          <w:rFonts w:ascii="Arial" w:hAnsi="Arial" w:cs="Arial"/>
+          <w:color w:val="000000"/>
+        </w:rPr>
+        <w:t>Благодаря продукту </w:t>
+      </w:r>
+      <w:proofErr w:type="spellStart"/>
+      <w:r>
+        <w:rPr>
+          <w:rFonts w:ascii="Arial" w:hAnsi="Arial" w:cs="Arial"/>
+          <w:b/>
+          <w:bCs/>
+          <w:color w:val="000000"/>
+        </w:rPr>
+        <w:t>Entity</w:t>
+      </w:r>
+      <w:proofErr w:type="spellEnd"/>
+      <w:r>
+        <w:rPr>
+          <w:rFonts w:ascii="Arial" w:hAnsi="Arial" w:cs="Arial"/>
+          <w:b/>
+          <w:bCs/>
+          <w:color w:val="000000"/>
+        </w:rPr>
+        <w:t xml:space="preserve"> API</w:t>
+      </w:r>
+      <w:r>
+        <w:rPr>
+          <w:rFonts w:ascii="Arial" w:hAnsi="Arial" w:cs="Arial"/>
+          <w:color w:val="000000"/>
+        </w:rPr>
+        <w:t> вы запрашивайте конкретные кредитные карты, адреса электронной почты, IP-адреса. Это значит, что вы можете запросить список всех e-</w:t>
+      </w:r>
+      <w:proofErr w:type="spellStart"/>
+      <w:r>
+        <w:rPr>
+          <w:rFonts w:ascii="Arial" w:hAnsi="Arial" w:cs="Arial"/>
+          <w:color w:val="000000"/>
+        </w:rPr>
+        <w:t>mail</w:t>
+      </w:r>
+      <w:proofErr w:type="spellEnd"/>
+      <w:r>
+        <w:rPr>
+          <w:rFonts w:ascii="Arial" w:hAnsi="Arial" w:cs="Arial"/>
+          <w:color w:val="000000"/>
+        </w:rPr>
+        <w:t xml:space="preserve"> писем, принадлежавших определенному домену, или посмотреть, был ли указан конкретный адрес электронной почты. Пользователи могут использовать параметры поиска, чтобы найти, был ли определенный IP-адрес опубликован на форумах </w:t>
+      </w:r>
+      <w:proofErr w:type="spellStart"/>
+      <w:r>
+        <w:rPr>
+          <w:rFonts w:ascii="Arial" w:hAnsi="Arial" w:cs="Arial"/>
+          <w:color w:val="000000"/>
+        </w:rPr>
+        <w:t>даркнета</w:t>
+      </w:r>
+      <w:proofErr w:type="spellEnd"/>
+      <w:r>
+        <w:rPr>
+          <w:rFonts w:ascii="Arial" w:hAnsi="Arial" w:cs="Arial"/>
+          <w:color w:val="000000"/>
+        </w:rPr>
+        <w:t>.</w:t>
+      </w:r>
+    </w:p>
+    <w:p>
+      <w:pPr>
+        <w:pStyle w:val="a4"/>
+        <w:shd w:val="clear" w:color="auto" w:fill="FFFFFF"/>
+        <w:rPr>
+          <w:rFonts w:ascii="Arial" w:hAnsi="Arial" w:cs="Arial"/>
+          <w:color w:val="000000"/>
+        </w:rPr>
+      </w:pPr>
+      <w:r>
+        <w:rPr>
+          <w:rFonts w:ascii="Arial" w:hAnsi="Arial" w:cs="Arial"/>
+          <w:color w:val="000000"/>
+        </w:rPr>
+        <w:t>Решение </w:t>
+      </w:r>
+      <w:r>
+        <w:rPr>
+          <w:rFonts w:ascii="Arial" w:hAnsi="Arial" w:cs="Arial"/>
+          <w:b/>
+          <w:bCs/>
+          <w:color w:val="000000"/>
+        </w:rPr>
+        <w:t>API-вымогатели </w:t>
+      </w:r>
+      <w:r>
+        <w:rPr>
+          <w:rFonts w:ascii="Arial" w:hAnsi="Arial" w:cs="Arial"/>
+          <w:color w:val="000000"/>
+        </w:rPr>
+        <w:t xml:space="preserve">предусматривает упрощенный анализ активности программ-вымогателей. Автоматически фильтруются результаты для выбора веб-сайтов и блогов </w:t>
+      </w:r>
+      <w:proofErr w:type="spellStart"/>
+      <w:r>
+        <w:rPr>
+          <w:rFonts w:ascii="Arial" w:hAnsi="Arial" w:cs="Arial"/>
+          <w:color w:val="000000"/>
+        </w:rPr>
+        <w:t>RaaS</w:t>
+      </w:r>
+      <w:proofErr w:type="spellEnd"/>
+      <w:r>
+        <w:rPr>
+          <w:rFonts w:ascii="Arial" w:hAnsi="Arial" w:cs="Arial"/>
+          <w:color w:val="000000"/>
+        </w:rPr>
+        <w:t xml:space="preserve">. </w:t>
+      </w:r>
+      <w:proofErr w:type="spellStart"/>
+      <w:r>
+        <w:rPr>
+          <w:rFonts w:ascii="Arial" w:hAnsi="Arial" w:cs="Arial"/>
+          <w:color w:val="000000"/>
+        </w:rPr>
+        <w:t>Ransomware</w:t>
+      </w:r>
+      <w:proofErr w:type="spellEnd"/>
+      <w:r>
+        <w:rPr>
+          <w:rFonts w:ascii="Arial" w:hAnsi="Arial" w:cs="Arial"/>
+          <w:color w:val="000000"/>
+        </w:rPr>
+        <w:t xml:space="preserve"> API позволяет пользователям безопасно запрашивать постоянно обновляемые сайты программ-вымогателей, которые в том числе размещены в TOR и Telegram. Таким образом, можно узнать, подвергалась ли организация, которую вы отслеживаете, вымогательству или компрометации в результате инцидента </w:t>
+      </w:r>
+      <w:proofErr w:type="spellStart"/>
+      <w:r>
+        <w:rPr>
+          <w:rFonts w:ascii="Arial" w:hAnsi="Arial" w:cs="Arial"/>
+          <w:color w:val="000000"/>
+        </w:rPr>
+        <w:t>кибербезопасности</w:t>
+      </w:r>
+      <w:proofErr w:type="spellEnd"/>
+      <w:r>
+        <w:rPr>
+          <w:rFonts w:ascii="Arial" w:hAnsi="Arial" w:cs="Arial"/>
+          <w:color w:val="000000"/>
+        </w:rPr>
+        <w:t>.</w:t>
+      </w:r>
+    </w:p>
+    <w:p>
+      <w:pPr>
+        <w:pStyle w:val="3"/>
+        <w:shd w:val="clear" w:color="auto" w:fill="FFFFFF"/>
+        <w:rPr>
+          <w:rFonts w:ascii="PFDinTextCondProMedium" w:hAnsi="PFDinTextCondProMedium"/>
+          <w:color w:val="222222"/>
+        </w:rPr>
+      </w:pPr>
+      <w:r>
+        <w:rPr>
+          <w:rFonts w:ascii="PFDinTextCondProMedium" w:hAnsi="PFDinTextCondProMedium"/>
+          <w:b/>
+          <w:bCs/>
+          <w:color w:val="222222"/>
+        </w:rPr>
+        <w:lastRenderedPageBreak/>
+        <w:t xml:space="preserve">4. </w:t>
+      </w:r>
+      <w:proofErr w:type="spellStart"/>
+      <w:r>
+        <w:rPr>
+          <w:rFonts w:ascii="PFDinTextCondProMedium" w:hAnsi="PFDinTextCondProMedium"/>
+          <w:b/>
+          <w:bCs/>
+          <w:color w:val="222222"/>
+        </w:rPr>
+        <w:t>Singularity</w:t>
+      </w:r>
+      <w:proofErr w:type="spellEnd"/>
+      <w:r>
+        <w:rPr>
+          <w:rFonts w:ascii="PFDinTextCondProMedium" w:hAnsi="PFDinTextCondProMedium"/>
+          <w:b/>
+          <w:bCs/>
+          <w:color w:val="222222"/>
+        </w:rPr>
+        <w:t xml:space="preserve"> </w:t>
+      </w:r>
+      <w:proofErr w:type="spellStart"/>
+      <w:r>
+        <w:rPr>
+          <w:rFonts w:ascii="PFDinTextCondProMedium" w:hAnsi="PFDinTextCondProMedium"/>
+          <w:b/>
+          <w:bCs/>
+          <w:color w:val="222222"/>
+        </w:rPr>
+        <w:t>Signal</w:t>
+      </w:r>
+      <w:proofErr w:type="spellEnd"/>
+      <w:r>
+        <w:rPr>
+          <w:rFonts w:ascii="PFDinTextCondProMedium" w:hAnsi="PFDinTextCondProMedium"/>
+          <w:b/>
+          <w:bCs/>
+          <w:color w:val="222222"/>
+        </w:rPr>
+        <w:t>– аналитика угроз на базе искусственного интеллекта и машинного обучения</w:t>
+      </w:r>
+    </w:p>
+    <w:p>
+      <w:pPr>
+        <w:pStyle w:val="a4"/>
+        <w:shd w:val="clear" w:color="auto" w:fill="FFFFFF"/>
+        <w:rPr>
+          <w:rFonts w:ascii="Arial" w:hAnsi="Arial" w:cs="Arial"/>
+          <w:color w:val="000000"/>
+        </w:rPr>
+      </w:pPr>
+      <w:r>
+        <w:rPr>
+          <w:rFonts w:ascii="Arial" w:hAnsi="Arial" w:cs="Arial"/>
+          <w:color w:val="000000"/>
+        </w:rPr>
+        <w:t>Компания </w:t>
+      </w:r>
+      <w:proofErr w:type="spellStart"/>
+      <w:r>
+        <w:rPr>
+          <w:rFonts w:ascii="Arial" w:hAnsi="Arial" w:cs="Arial"/>
+          <w:color w:val="000000"/>
+        </w:rPr>
+        <w:fldChar w:fldCharType="begin"/>
+      </w:r>
+      <w:r>
+        <w:rPr>
+          <w:rFonts w:ascii="Arial" w:hAnsi="Arial" w:cs="Arial"/>
+          <w:color w:val="000000"/>
+        </w:rPr>
+        <w:instrText xml:space="preserve"> HYPERLINK "https://softlist.com.ua/vendors/sentinelone/" \t "_blank" </w:instrText>
+      </w:r>
+      <w:r>
+        <w:rPr>
+          <w:rFonts w:ascii="Arial" w:hAnsi="Arial" w:cs="Arial"/>
+          <w:color w:val="000000"/>
+        </w:rPr>
+        <w:fldChar w:fldCharType="separate"/>
+      </w:r>
+      <w:r>
+        <w:rPr>
+          <w:rStyle w:val="a6"/>
+          <w:rFonts w:ascii="Arial" w:hAnsi="Arial" w:cs="Arial"/>
+          <w:color w:val="3C45CE"/>
+        </w:rPr>
+        <w:t>SentinelOne</w:t>
+      </w:r>
+      <w:proofErr w:type="spellEnd"/>
+      <w:r>
+        <w:rPr>
+          <w:rFonts w:ascii="Arial" w:hAnsi="Arial" w:cs="Arial"/>
+          <w:color w:val="000000"/>
+        </w:rPr>
+        <w:fldChar w:fldCharType="end"/>
+      </w:r>
+      <w:r>
+        <w:rPr>
+          <w:rFonts w:ascii="Arial" w:hAnsi="Arial" w:cs="Arial"/>
+          <w:color w:val="000000"/>
+        </w:rPr>
+        <w:t xml:space="preserve"> создала платформу, которая анализирует угрозы на основе данных. </w:t>
+      </w:r>
+      <w:proofErr w:type="spellStart"/>
+      <w:r>
+        <w:rPr>
+          <w:rFonts w:ascii="Arial" w:hAnsi="Arial" w:cs="Arial"/>
+          <w:color w:val="000000"/>
+        </w:rPr>
+        <w:t>Singularity</w:t>
+      </w:r>
+      <w:proofErr w:type="spellEnd"/>
+      <w:r>
+        <w:rPr>
+          <w:rFonts w:ascii="Arial" w:hAnsi="Arial" w:cs="Arial"/>
+          <w:color w:val="000000"/>
+        </w:rPr>
+        <w:t xml:space="preserve"> </w:t>
+      </w:r>
+      <w:proofErr w:type="spellStart"/>
+      <w:r>
+        <w:rPr>
+          <w:rFonts w:ascii="Arial" w:hAnsi="Arial" w:cs="Arial"/>
+          <w:color w:val="000000"/>
+        </w:rPr>
+        <w:t>Signal</w:t>
+      </w:r>
+      <w:proofErr w:type="spellEnd"/>
+      <w:r>
+        <w:rPr>
+          <w:rFonts w:ascii="Arial" w:hAnsi="Arial" w:cs="Arial"/>
+          <w:color w:val="000000"/>
+        </w:rPr>
+        <w:t xml:space="preserve"> использует данные в масштабе для предотвращения дальнейших действий злоумышленников. Автономный искусственный интеллект позволит определить все текущие угрозы и спрогнозировать, что может произойти в будущем. Об угрозах вас будут информировать упреждающие сообщения и отчеты. У вас есть возможность интегрировать </w:t>
+      </w:r>
+      <w:proofErr w:type="spellStart"/>
+      <w:r>
+        <w:rPr>
+          <w:rFonts w:ascii="Arial" w:hAnsi="Arial" w:cs="Arial"/>
+          <w:color w:val="000000"/>
+        </w:rPr>
+        <w:t>киберданные</w:t>
+      </w:r>
+      <w:proofErr w:type="spellEnd"/>
+      <w:r>
+        <w:rPr>
+          <w:rFonts w:ascii="Arial" w:hAnsi="Arial" w:cs="Arial"/>
+          <w:color w:val="000000"/>
+        </w:rPr>
+        <w:t xml:space="preserve"> и сторонние решения для анализа угроз с помощью </w:t>
+      </w:r>
+      <w:proofErr w:type="spellStart"/>
+      <w:r>
+        <w:rPr>
+          <w:rFonts w:ascii="Arial" w:hAnsi="Arial" w:cs="Arial"/>
+          <w:color w:val="000000"/>
+        </w:rPr>
+        <w:t>Singularity</w:t>
+      </w:r>
+      <w:proofErr w:type="spellEnd"/>
+      <w:r>
+        <w:rPr>
+          <w:rFonts w:ascii="Arial" w:hAnsi="Arial" w:cs="Arial"/>
+          <w:color w:val="000000"/>
+        </w:rPr>
+        <w:t xml:space="preserve"> </w:t>
+      </w:r>
+      <w:proofErr w:type="spellStart"/>
+      <w:r>
+        <w:rPr>
+          <w:rFonts w:ascii="Arial" w:hAnsi="Arial" w:cs="Arial"/>
+          <w:color w:val="000000"/>
+        </w:rPr>
+        <w:t>Marketplace</w:t>
+      </w:r>
+      <w:proofErr w:type="spellEnd"/>
+      <w:r>
+        <w:rPr>
+          <w:rFonts w:ascii="Arial" w:hAnsi="Arial" w:cs="Arial"/>
+          <w:color w:val="000000"/>
+        </w:rPr>
+        <w:t xml:space="preserve"> и </w:t>
+      </w:r>
+      <w:proofErr w:type="spellStart"/>
+      <w:r>
+        <w:rPr>
+          <w:rFonts w:ascii="Arial" w:hAnsi="Arial" w:cs="Arial"/>
+          <w:color w:val="000000"/>
+        </w:rPr>
+        <w:t>Threat</w:t>
+      </w:r>
+      <w:proofErr w:type="spellEnd"/>
+      <w:r>
+        <w:rPr>
+          <w:rFonts w:ascii="Arial" w:hAnsi="Arial" w:cs="Arial"/>
+          <w:color w:val="000000"/>
+        </w:rPr>
+        <w:t xml:space="preserve"> </w:t>
+      </w:r>
+      <w:proofErr w:type="spellStart"/>
+      <w:r>
+        <w:rPr>
+          <w:rFonts w:ascii="Arial" w:hAnsi="Arial" w:cs="Arial"/>
+          <w:color w:val="000000"/>
+        </w:rPr>
+        <w:t>Intel</w:t>
+      </w:r>
+      <w:proofErr w:type="spellEnd"/>
+      <w:r>
+        <w:rPr>
+          <w:rFonts w:ascii="Arial" w:hAnsi="Arial" w:cs="Arial"/>
+          <w:color w:val="000000"/>
+        </w:rPr>
+        <w:t xml:space="preserve"> API. </w:t>
+      </w:r>
+      <w:proofErr w:type="spellStart"/>
+      <w:r>
+        <w:rPr>
+          <w:rFonts w:ascii="Arial" w:hAnsi="Arial" w:cs="Arial"/>
+          <w:color w:val="000000"/>
+        </w:rPr>
+        <w:t>Singularity</w:t>
+      </w:r>
+      <w:proofErr w:type="spellEnd"/>
+      <w:r>
+        <w:rPr>
+          <w:rFonts w:ascii="Arial" w:hAnsi="Arial" w:cs="Arial"/>
+          <w:color w:val="000000"/>
+        </w:rPr>
+        <w:t xml:space="preserve"> </w:t>
+      </w:r>
+      <w:proofErr w:type="spellStart"/>
+      <w:r>
+        <w:rPr>
+          <w:rFonts w:ascii="Arial" w:hAnsi="Arial" w:cs="Arial"/>
+          <w:color w:val="000000"/>
+        </w:rPr>
+        <w:t>Signal</w:t>
+      </w:r>
+      <w:proofErr w:type="spellEnd"/>
+      <w:r>
+        <w:rPr>
+          <w:rFonts w:ascii="Arial" w:hAnsi="Arial" w:cs="Arial"/>
+          <w:color w:val="000000"/>
+        </w:rPr>
+        <w:t xml:space="preserve"> сочетает искусственный интеллект и машинное обучение, что позволит быстро проводить масштабируемый анализ.</w:t>
+      </w:r>
+    </w:p>
+    <w:p>
+      <w:pPr>
+        <w:pStyle w:val="a4"/>
+        <w:shd w:val="clear" w:color="auto" w:fill="FFFFFF"/>
+        <w:rPr>
+          <w:rFonts w:ascii="Arial" w:hAnsi="Arial" w:cs="Arial"/>
+          <w:color w:val="000000"/>
+        </w:rPr>
+      </w:pPr>
+      <w:r>
+        <w:rPr>
+          <w:rFonts w:ascii="Arial" w:hAnsi="Arial" w:cs="Arial"/>
+          <w:color w:val="000000"/>
+        </w:rPr>
+        <w:t xml:space="preserve">Платформа предоставляет постоянный обзор меняющегося ландшафта угроз и степень влияния продвинутых методов хакеров на вашу компанию. </w:t>
+      </w:r>
+      <w:proofErr w:type="spellStart"/>
+      <w:r>
+        <w:rPr>
+          <w:rFonts w:ascii="Arial" w:hAnsi="Arial" w:cs="Arial"/>
+          <w:color w:val="000000"/>
+        </w:rPr>
+        <w:t>Signal</w:t>
+      </w:r>
+      <w:proofErr w:type="spellEnd"/>
+      <w:r>
+        <w:rPr>
+          <w:rFonts w:ascii="Arial" w:hAnsi="Arial" w:cs="Arial"/>
+          <w:color w:val="000000"/>
+        </w:rPr>
+        <w:t xml:space="preserve"> позволяет максимально четко нарисовать полную </w:t>
+      </w:r>
+      <w:proofErr w:type="spellStart"/>
+      <w:r>
+        <w:rPr>
+          <w:rFonts w:ascii="Arial" w:hAnsi="Arial" w:cs="Arial"/>
+          <w:color w:val="000000"/>
+        </w:rPr>
+        <w:t>экосистемную</w:t>
+      </w:r>
+      <w:proofErr w:type="spellEnd"/>
+      <w:r>
+        <w:rPr>
+          <w:rFonts w:ascii="Arial" w:hAnsi="Arial" w:cs="Arial"/>
+          <w:color w:val="000000"/>
+        </w:rPr>
+        <w:t xml:space="preserve"> картину того, как на вашу среду влияют </w:t>
+      </w:r>
+      <w:proofErr w:type="spellStart"/>
+      <w:r>
+        <w:rPr>
+          <w:rFonts w:ascii="Arial" w:hAnsi="Arial" w:cs="Arial"/>
+          <w:color w:val="000000"/>
+        </w:rPr>
+        <w:t>киберугрозы</w:t>
+      </w:r>
+      <w:proofErr w:type="spellEnd"/>
+      <w:r>
+        <w:rPr>
+          <w:rFonts w:ascii="Arial" w:hAnsi="Arial" w:cs="Arial"/>
+          <w:color w:val="000000"/>
+        </w:rPr>
+        <w:t xml:space="preserve">, и как реагировать на них в масштабе. Аналитика угроз полезна всем организациям, которые хотят понять, насколько ландшафт </w:t>
+      </w:r>
+      <w:proofErr w:type="spellStart"/>
+      <w:r>
+        <w:rPr>
+          <w:rFonts w:ascii="Arial" w:hAnsi="Arial" w:cs="Arial"/>
+          <w:color w:val="000000"/>
+        </w:rPr>
+        <w:t>киберугроз</w:t>
+      </w:r>
+      <w:proofErr w:type="spellEnd"/>
+      <w:r>
+        <w:rPr>
+          <w:rFonts w:ascii="Arial" w:hAnsi="Arial" w:cs="Arial"/>
+          <w:color w:val="000000"/>
+        </w:rPr>
+        <w:t xml:space="preserve"> может влиять на их бизнес и степень риска в зависимости от отрасли, географического положения, размера и т. д</w:t>
+      </w:r>
+    </w:p>
+    <w:p>
+      <w:pPr>
+        <w:pStyle w:val="3"/>
+        <w:shd w:val="clear" w:color="auto" w:fill="FFFFFF"/>
+        <w:rPr>
+          <w:rFonts w:ascii="PFDinTextCondProMedium" w:hAnsi="PFDinTextCondProMedium"/>
+          <w:color w:val="222222"/>
+        </w:rPr>
+      </w:pPr>
+      <w:r>
+        <w:rPr>
+          <w:rFonts w:ascii="PFDinTextCondProMedium" w:hAnsi="PFDinTextCondProMedium"/>
+          <w:b/>
+          <w:bCs/>
+          <w:color w:val="222222"/>
+        </w:rPr>
+        <w:t xml:space="preserve">5. </w:t>
+      </w:r>
+      <w:proofErr w:type="spellStart"/>
+      <w:r>
+        <w:rPr>
+          <w:rFonts w:ascii="PFDinTextCondProMedium" w:hAnsi="PFDinTextCondProMedium"/>
+          <w:b/>
+          <w:bCs/>
+          <w:color w:val="222222"/>
+        </w:rPr>
+        <w:t>Metasploit</w:t>
+      </w:r>
+      <w:proofErr w:type="spellEnd"/>
+      <w:r>
+        <w:rPr>
+          <w:rFonts w:ascii="PFDinTextCondProMedium" w:hAnsi="PFDinTextCondProMedium"/>
+          <w:b/>
+          <w:bCs/>
+          <w:color w:val="222222"/>
+        </w:rPr>
+        <w:t xml:space="preserve"> – инструмент OSINT для тестирования на проникновение</w:t>
+      </w:r>
+    </w:p>
+    <w:p>
+      <w:pPr>
+        <w:pStyle w:val="a4"/>
+        <w:shd w:val="clear" w:color="auto" w:fill="FFFFFF"/>
+        <w:rPr>
+          <w:rFonts w:ascii="Arial" w:hAnsi="Arial" w:cs="Arial"/>
+          <w:color w:val="000000"/>
+        </w:rPr>
+      </w:pPr>
+      <w:r>
+        <w:rPr>
+          <w:rFonts w:ascii="Arial" w:hAnsi="Arial" w:cs="Arial"/>
+          <w:color w:val="000000"/>
+        </w:rPr>
+        <w:t xml:space="preserve">Это мощная программа для получения всей необходимой информации, использования обнаруженных уязвимостей. Пользователи </w:t>
+      </w:r>
+      <w:proofErr w:type="spellStart"/>
+      <w:r>
+        <w:rPr>
+          <w:rFonts w:ascii="Arial" w:hAnsi="Arial" w:cs="Arial"/>
+          <w:color w:val="000000"/>
+        </w:rPr>
+        <w:t>Metasploit</w:t>
+      </w:r>
+      <w:proofErr w:type="spellEnd"/>
+      <w:r>
+        <w:rPr>
+          <w:rFonts w:ascii="Arial" w:hAnsi="Arial" w:cs="Arial"/>
+          <w:color w:val="000000"/>
+        </w:rPr>
+        <w:t xml:space="preserve"> могут загружать, скачивать или изменять найденные файлы. На мобильных устройствах можно делать скриншоты, активировать камеру и микрофон для удаленного прослушивания.</w:t>
+      </w:r>
+    </w:p>
+    <w:p>
+      <w:pPr>
+        <w:pStyle w:val="a4"/>
+        <w:shd w:val="clear" w:color="auto" w:fill="FFFFFF"/>
+        <w:rPr>
+          <w:rFonts w:ascii="Arial" w:hAnsi="Arial" w:cs="Arial"/>
+          <w:color w:val="000000"/>
+        </w:rPr>
+      </w:pPr>
+      <w:r>
+        <w:rPr>
+          <w:rFonts w:ascii="Arial" w:hAnsi="Arial" w:cs="Arial"/>
+          <w:color w:val="000000"/>
+        </w:rPr>
+        <w:t xml:space="preserve">Инструмент имеет семь модулей, которые применяются для разных процессов по сбору разведданных (полезные нагрузки, кодировщики, </w:t>
+      </w:r>
+      <w:proofErr w:type="spellStart"/>
+      <w:r>
+        <w:rPr>
+          <w:rFonts w:ascii="Arial" w:hAnsi="Arial" w:cs="Arial"/>
+          <w:color w:val="000000"/>
+        </w:rPr>
+        <w:t>эксплойты</w:t>
+      </w:r>
+      <w:proofErr w:type="spellEnd"/>
+      <w:r>
+        <w:rPr>
+          <w:rFonts w:ascii="Arial" w:hAnsi="Arial" w:cs="Arial"/>
+          <w:color w:val="000000"/>
+        </w:rPr>
+        <w:t xml:space="preserve">, NOP). Кодировщики предназначены для преодоления средств защиты, NOP запускают скрипты. Программой пользуются как «этичные хакеры», так и </w:t>
+      </w:r>
+      <w:proofErr w:type="spellStart"/>
+      <w:r>
+        <w:rPr>
+          <w:rFonts w:ascii="Arial" w:hAnsi="Arial" w:cs="Arial"/>
+          <w:color w:val="000000"/>
+        </w:rPr>
+        <w:t>киберпреступники</w:t>
+      </w:r>
+      <w:proofErr w:type="spellEnd"/>
+      <w:r>
+        <w:rPr>
+          <w:rFonts w:ascii="Arial" w:hAnsi="Arial" w:cs="Arial"/>
+          <w:color w:val="000000"/>
+        </w:rPr>
+        <w:t xml:space="preserve"> для поиска скрытых </w:t>
+      </w:r>
+      <w:hyperlink r:id="rId6" w:tgtFrame="_blank" w:history="1">
+        <w:r>
+          <w:rPr>
+            <w:rStyle w:val="a6"/>
+            <w:rFonts w:ascii="Arial" w:hAnsi="Arial" w:cs="Arial"/>
+            <w:color w:val="3C45CE"/>
+          </w:rPr>
+          <w:t>уязвимостей</w:t>
+        </w:r>
+      </w:hyperlink>
+      <w:r>
+        <w:rPr>
+          <w:rFonts w:ascii="Arial" w:hAnsi="Arial" w:cs="Arial"/>
+          <w:color w:val="000000"/>
+        </w:rPr>
+        <w:t xml:space="preserve">. </w:t>
+      </w:r>
+      <w:proofErr w:type="spellStart"/>
+      <w:r>
+        <w:rPr>
+          <w:rFonts w:ascii="Arial" w:hAnsi="Arial" w:cs="Arial"/>
+          <w:color w:val="000000"/>
+        </w:rPr>
+        <w:t>Metasploit</w:t>
+      </w:r>
+      <w:proofErr w:type="spellEnd"/>
+      <w:r>
+        <w:rPr>
+          <w:rFonts w:ascii="Arial" w:hAnsi="Arial" w:cs="Arial"/>
+          <w:color w:val="000000"/>
+        </w:rPr>
+        <w:t xml:space="preserve"> доступный для бесплатного и коммерческого пользования. Инструмент можно запустить на устройствах </w:t>
+      </w:r>
+      <w:proofErr w:type="spellStart"/>
+      <w:r>
+        <w:rPr>
+          <w:rFonts w:ascii="Arial" w:hAnsi="Arial" w:cs="Arial"/>
+          <w:color w:val="000000"/>
+        </w:rPr>
+        <w:t>Linux</w:t>
+      </w:r>
+      <w:proofErr w:type="spellEnd"/>
+      <w:r>
+        <w:rPr>
+          <w:rFonts w:ascii="Arial" w:hAnsi="Arial" w:cs="Arial"/>
+          <w:color w:val="000000"/>
+        </w:rPr>
+        <w:t xml:space="preserve">, </w:t>
+      </w:r>
+      <w:proofErr w:type="spellStart"/>
+      <w:r>
+        <w:rPr>
+          <w:rFonts w:ascii="Arial" w:hAnsi="Arial" w:cs="Arial"/>
+          <w:color w:val="000000"/>
+        </w:rPr>
+        <w:t>macOS</w:t>
+      </w:r>
+      <w:proofErr w:type="spellEnd"/>
+      <w:r>
+        <w:rPr>
+          <w:rFonts w:ascii="Arial" w:hAnsi="Arial" w:cs="Arial"/>
+          <w:color w:val="000000"/>
+        </w:rPr>
+        <w:t xml:space="preserve"> и </w:t>
+      </w:r>
+      <w:proofErr w:type="spellStart"/>
+      <w:r>
+        <w:rPr>
+          <w:rFonts w:ascii="Arial" w:hAnsi="Arial" w:cs="Arial"/>
+          <w:color w:val="000000"/>
+        </w:rPr>
+        <w:t>Windows</w:t>
+      </w:r>
+      <w:proofErr w:type="spellEnd"/>
+      <w:r>
+        <w:rPr>
+          <w:rFonts w:ascii="Arial" w:hAnsi="Arial" w:cs="Arial"/>
+          <w:color w:val="000000"/>
+        </w:rPr>
+        <w:t>.</w:t>
+      </w:r>
+    </w:p>
+    <w:p>
+      <w:pPr>
+        <w:pStyle w:val="3"/>
+        <w:shd w:val="clear" w:color="auto" w:fill="FFFFFF"/>
+        <w:rPr>
+          <w:rFonts w:ascii="PFDinTextCondProMedium" w:hAnsi="PFDinTextCondProMedium"/>
+          <w:color w:val="222222"/>
+        </w:rPr>
+      </w:pPr>
+      <w:r>
+        <w:rPr>
+          <w:rFonts w:ascii="PFDinTextCondProMedium" w:hAnsi="PFDinTextCondProMedium"/>
+          <w:b/>
+          <w:bCs/>
+          <w:color w:val="222222"/>
+        </w:rPr>
+        <w:t xml:space="preserve">6. </w:t>
+      </w:r>
+      <w:proofErr w:type="spellStart"/>
+      <w:r>
+        <w:rPr>
+          <w:rFonts w:ascii="PFDinTextCondProMedium" w:hAnsi="PFDinTextCondProMedium"/>
+          <w:b/>
+          <w:bCs/>
+          <w:color w:val="222222"/>
+        </w:rPr>
+        <w:t>SpiderFoot</w:t>
+      </w:r>
+      <w:proofErr w:type="spellEnd"/>
+      <w:r>
+        <w:rPr>
+          <w:rFonts w:ascii="PFDinTextCondProMedium" w:hAnsi="PFDinTextCondProMedium"/>
+          <w:b/>
+          <w:bCs/>
+          <w:color w:val="222222"/>
+        </w:rPr>
+        <w:t xml:space="preserve"> – доступный в облачной версии, через браузер.</w:t>
+      </w:r>
+    </w:p>
+    <w:p>
+      <w:pPr>
+        <w:pStyle w:val="a4"/>
+        <w:shd w:val="clear" w:color="auto" w:fill="FFFFFF"/>
+        <w:rPr>
+          <w:rFonts w:ascii="Arial" w:hAnsi="Arial" w:cs="Arial"/>
+          <w:color w:val="000000"/>
+        </w:rPr>
+      </w:pPr>
+      <w:r>
+        <w:rPr>
+          <w:rFonts w:ascii="Arial" w:hAnsi="Arial" w:cs="Arial"/>
+          <w:color w:val="000000"/>
+        </w:rPr>
+        <w:t xml:space="preserve">В ТОП 10 лучших также вошел инструмент </w:t>
+      </w:r>
+      <w:proofErr w:type="spellStart"/>
+      <w:r>
+        <w:rPr>
+          <w:rFonts w:ascii="Arial" w:hAnsi="Arial" w:cs="Arial"/>
+          <w:color w:val="000000"/>
+        </w:rPr>
+        <w:t>SpiderFoot</w:t>
+      </w:r>
+      <w:proofErr w:type="spellEnd"/>
+      <w:r>
+        <w:rPr>
+          <w:rFonts w:ascii="Arial" w:hAnsi="Arial" w:cs="Arial"/>
+          <w:color w:val="000000"/>
+        </w:rPr>
+        <w:t xml:space="preserve">, его можно загрузить и установить на ПК с </w:t>
+      </w:r>
+      <w:proofErr w:type="spellStart"/>
+      <w:r>
+        <w:rPr>
+          <w:rFonts w:ascii="Arial" w:hAnsi="Arial" w:cs="Arial"/>
+          <w:color w:val="000000"/>
+        </w:rPr>
+        <w:t>Linux</w:t>
+      </w:r>
+      <w:proofErr w:type="spellEnd"/>
+      <w:r>
+        <w:rPr>
+          <w:rFonts w:ascii="Arial" w:hAnsi="Arial" w:cs="Arial"/>
+          <w:color w:val="000000"/>
+        </w:rPr>
+        <w:t xml:space="preserve"> или </w:t>
+      </w:r>
+      <w:proofErr w:type="spellStart"/>
+      <w:r>
+        <w:rPr>
+          <w:rFonts w:ascii="Arial" w:hAnsi="Arial" w:cs="Arial"/>
+          <w:color w:val="000000"/>
+        </w:rPr>
+        <w:fldChar w:fldCharType="begin"/>
+      </w:r>
+      <w:r>
+        <w:rPr>
+          <w:rFonts w:ascii="Arial" w:hAnsi="Arial" w:cs="Arial"/>
+          <w:color w:val="000000"/>
+        </w:rPr>
+        <w:instrText xml:space="preserve"> HYPERLINK "https://softlist.com.ua/catalog/product-windows-11/" \t "_blank" </w:instrText>
+      </w:r>
+      <w:r>
+        <w:rPr>
+          <w:rFonts w:ascii="Arial" w:hAnsi="Arial" w:cs="Arial"/>
+          <w:color w:val="000000"/>
+        </w:rPr>
+        <w:fldChar w:fldCharType="separate"/>
+      </w:r>
+      <w:r>
+        <w:rPr>
+          <w:rStyle w:val="a6"/>
+          <w:rFonts w:ascii="Arial" w:hAnsi="Arial" w:cs="Arial"/>
+          <w:color w:val="3C45CE"/>
+        </w:rPr>
+        <w:t>Windows</w:t>
+      </w:r>
+      <w:proofErr w:type="spellEnd"/>
+      <w:r>
+        <w:rPr>
+          <w:rFonts w:ascii="Arial" w:hAnsi="Arial" w:cs="Arial"/>
+          <w:color w:val="000000"/>
+        </w:rPr>
+        <w:fldChar w:fldCharType="end"/>
+      </w:r>
+      <w:r>
+        <w:rPr>
+          <w:rFonts w:ascii="Arial" w:hAnsi="Arial" w:cs="Arial"/>
+          <w:color w:val="000000"/>
+        </w:rPr>
+        <w:t> или пользоваться облачной версией, которая запускается через браузер. Программа обнаруживает нарушения безопасности и выявляет скомпрометированные учетные записи.</w:t>
+      </w:r>
+    </w:p>
+    <w:p>
+      <w:pPr>
+        <w:pStyle w:val="a4"/>
+        <w:shd w:val="clear" w:color="auto" w:fill="FFFFFF"/>
+        <w:rPr>
+          <w:rFonts w:ascii="Arial" w:hAnsi="Arial" w:cs="Arial"/>
+          <w:color w:val="000000"/>
+        </w:rPr>
+      </w:pPr>
+      <w:r>
+        <w:rPr>
+          <w:rFonts w:ascii="Arial" w:hAnsi="Arial" w:cs="Arial"/>
+          <w:color w:val="000000"/>
+        </w:rPr>
+        <w:t xml:space="preserve">Система работы программы следующая. Как только объект для поиска (домен, имя пользователя, IP-адрес) выбран, начинается основное сканирование. В поиске могут участвовать более 100 общедоступных источника данных. По завершению сканирования на электронную почту вы получите предупреждение, на панели инструментов появится детальный отчет. Возможна интеграция с другими приложениями, </w:t>
+      </w:r>
+      <w:proofErr w:type="gramStart"/>
+      <w:r>
+        <w:rPr>
+          <w:rFonts w:ascii="Arial" w:hAnsi="Arial" w:cs="Arial"/>
+          <w:color w:val="000000"/>
+        </w:rPr>
+        <w:t>например</w:t>
+      </w:r>
+      <w:proofErr w:type="gramEnd"/>
+      <w:r>
+        <w:rPr>
+          <w:rFonts w:ascii="Arial" w:hAnsi="Arial" w:cs="Arial"/>
+          <w:color w:val="000000"/>
+        </w:rPr>
+        <w:t xml:space="preserve"> со </w:t>
+      </w:r>
+      <w:proofErr w:type="spellStart"/>
+      <w:r>
+        <w:rPr>
+          <w:rFonts w:ascii="Arial" w:hAnsi="Arial" w:cs="Arial"/>
+          <w:color w:val="000000"/>
+        </w:rPr>
+        <w:t>Slack</w:t>
+      </w:r>
+      <w:proofErr w:type="spellEnd"/>
+      <w:r>
+        <w:rPr>
+          <w:rFonts w:ascii="Arial" w:hAnsi="Arial" w:cs="Arial"/>
+          <w:color w:val="000000"/>
+        </w:rPr>
+        <w:t xml:space="preserve">, это позволит нескольким людям работать над проектом. Из преимуществ – простой </w:t>
+      </w:r>
+      <w:proofErr w:type="spellStart"/>
+      <w:r>
+        <w:rPr>
+          <w:rFonts w:ascii="Arial" w:hAnsi="Arial" w:cs="Arial"/>
+          <w:color w:val="000000"/>
+        </w:rPr>
+        <w:t>минималистичный</w:t>
+      </w:r>
+      <w:proofErr w:type="spellEnd"/>
+      <w:r>
+        <w:rPr>
+          <w:rFonts w:ascii="Arial" w:hAnsi="Arial" w:cs="Arial"/>
+          <w:color w:val="000000"/>
+        </w:rPr>
+        <w:t xml:space="preserve"> интерфейс, подходит для детализированного обширного сбора данных. Из минусов – </w:t>
+      </w:r>
+      <w:r>
+        <w:rPr>
+          <w:rFonts w:ascii="Arial" w:hAnsi="Arial" w:cs="Arial"/>
+          <w:color w:val="000000"/>
+        </w:rPr>
+        <w:lastRenderedPageBreak/>
+        <w:t>страницы «</w:t>
+      </w:r>
+      <w:proofErr w:type="spellStart"/>
+      <w:r>
+        <w:rPr>
+          <w:rFonts w:ascii="Arial" w:hAnsi="Arial" w:cs="Arial"/>
+          <w:color w:val="000000"/>
+        </w:rPr>
+        <w:t>noindex</w:t>
+      </w:r>
+      <w:proofErr w:type="spellEnd"/>
+      <w:r>
+        <w:rPr>
+          <w:rFonts w:ascii="Arial" w:hAnsi="Arial" w:cs="Arial"/>
+          <w:color w:val="000000"/>
+        </w:rPr>
+        <w:t>» не будут отображаться, поэтому картина истинного масштаба может быть неполная.</w:t>
+      </w:r>
+    </w:p>
+    <w:p>
+      <w:pPr>
+        <w:pStyle w:val="3"/>
+        <w:shd w:val="clear" w:color="auto" w:fill="FFFFFF"/>
+        <w:rPr>
+          <w:rFonts w:ascii="PFDinTextCondProMedium" w:hAnsi="PFDinTextCondProMedium"/>
+          <w:color w:val="222222"/>
+        </w:rPr>
+      </w:pPr>
+      <w:r>
+        <w:rPr>
+          <w:rFonts w:ascii="PFDinTextCondProMedium" w:hAnsi="PFDinTextCondProMedium"/>
+          <w:b/>
+          <w:bCs/>
+          <w:color w:val="222222"/>
+        </w:rPr>
+        <w:t xml:space="preserve">7. </w:t>
+      </w:r>
+      <w:proofErr w:type="spellStart"/>
+      <w:r>
+        <w:rPr>
+          <w:rFonts w:ascii="PFDinTextCondProMedium" w:hAnsi="PFDinTextCondProMedium"/>
+          <w:b/>
+          <w:bCs/>
+          <w:color w:val="222222"/>
+        </w:rPr>
+        <w:t>Recon-ng</w:t>
+      </w:r>
+      <w:proofErr w:type="spellEnd"/>
+      <w:r>
+        <w:rPr>
+          <w:rFonts w:ascii="PFDinTextCondProMedium" w:hAnsi="PFDinTextCondProMedium"/>
+          <w:b/>
+          <w:bCs/>
+          <w:color w:val="222222"/>
+        </w:rPr>
+        <w:t xml:space="preserve"> – автоматизация трудоемких процессов OSINT</w:t>
+      </w:r>
+    </w:p>
+    <w:p>
+      <w:pPr>
+        <w:pStyle w:val="a4"/>
+        <w:shd w:val="clear" w:color="auto" w:fill="FFFFFF"/>
+        <w:rPr>
+          <w:rFonts w:ascii="Arial" w:hAnsi="Arial" w:cs="Arial"/>
+          <w:color w:val="000000"/>
+        </w:rPr>
+      </w:pPr>
+      <w:r>
+        <w:rPr>
+          <w:rFonts w:ascii="Arial" w:hAnsi="Arial" w:cs="Arial"/>
+          <w:color w:val="000000"/>
+        </w:rPr>
+        <w:t xml:space="preserve">Фреймворк для разведки написан на </w:t>
+      </w:r>
+      <w:proofErr w:type="spellStart"/>
+      <w:r>
+        <w:rPr>
+          <w:rFonts w:ascii="Arial" w:hAnsi="Arial" w:cs="Arial"/>
+          <w:color w:val="000000"/>
+        </w:rPr>
+        <w:t>Python</w:t>
+      </w:r>
+      <w:proofErr w:type="spellEnd"/>
+      <w:r>
+        <w:rPr>
+          <w:rFonts w:ascii="Arial" w:hAnsi="Arial" w:cs="Arial"/>
+          <w:color w:val="000000"/>
+        </w:rPr>
+        <w:t xml:space="preserve">, обычно его используют для наблюдения за угрозами, их мониторинга. Он встроен в </w:t>
+      </w:r>
+      <w:proofErr w:type="spellStart"/>
+      <w:r>
+        <w:rPr>
+          <w:rFonts w:ascii="Arial" w:hAnsi="Arial" w:cs="Arial"/>
+          <w:color w:val="000000"/>
+        </w:rPr>
+        <w:t>Kali</w:t>
+      </w:r>
+      <w:proofErr w:type="spellEnd"/>
+      <w:r>
+        <w:rPr>
+          <w:rFonts w:ascii="Arial" w:hAnsi="Arial" w:cs="Arial"/>
+          <w:color w:val="000000"/>
+        </w:rPr>
+        <w:t xml:space="preserve"> </w:t>
+      </w:r>
+      <w:proofErr w:type="spellStart"/>
+      <w:r>
+        <w:rPr>
+          <w:rFonts w:ascii="Arial" w:hAnsi="Arial" w:cs="Arial"/>
+          <w:color w:val="000000"/>
+        </w:rPr>
+        <w:t>Linux</w:t>
+      </w:r>
+      <w:proofErr w:type="spellEnd"/>
+      <w:r>
+        <w:rPr>
+          <w:rFonts w:ascii="Arial" w:hAnsi="Arial" w:cs="Arial"/>
+          <w:color w:val="000000"/>
+        </w:rPr>
+        <w:t xml:space="preserve">. Для новичков интерфейс </w:t>
+      </w:r>
+      <w:proofErr w:type="spellStart"/>
+      <w:r>
+        <w:rPr>
+          <w:rFonts w:ascii="Arial" w:hAnsi="Arial" w:cs="Arial"/>
+          <w:color w:val="000000"/>
+        </w:rPr>
+        <w:t>Recon-ng</w:t>
+      </w:r>
+      <w:proofErr w:type="spellEnd"/>
+      <w:r>
+        <w:rPr>
+          <w:rFonts w:ascii="Arial" w:hAnsi="Arial" w:cs="Arial"/>
+          <w:color w:val="000000"/>
+        </w:rPr>
+        <w:t xml:space="preserve"> покажется непонятным и пугающим, но спустя несколько дней изучения инструмент станет простым для работы. А тем, кто хоть когда-нибудь работал в </w:t>
+      </w:r>
+      <w:proofErr w:type="spellStart"/>
+      <w:r>
+        <w:rPr>
+          <w:rFonts w:ascii="Arial" w:hAnsi="Arial" w:cs="Arial"/>
+          <w:color w:val="000000"/>
+        </w:rPr>
+        <w:t>Unix</w:t>
+      </w:r>
+      <w:proofErr w:type="spellEnd"/>
+      <w:r>
+        <w:rPr>
+          <w:rFonts w:ascii="Arial" w:hAnsi="Arial" w:cs="Arial"/>
+          <w:color w:val="000000"/>
+        </w:rPr>
+        <w:t>/</w:t>
+      </w:r>
+      <w:proofErr w:type="spellStart"/>
+      <w:r>
+        <w:rPr>
+          <w:rFonts w:ascii="Arial" w:hAnsi="Arial" w:cs="Arial"/>
+          <w:color w:val="000000"/>
+        </w:rPr>
+        <w:t>Linux</w:t>
+      </w:r>
+      <w:proofErr w:type="spellEnd"/>
+      <w:r>
+        <w:rPr>
+          <w:rFonts w:ascii="Arial" w:hAnsi="Arial" w:cs="Arial"/>
+          <w:color w:val="000000"/>
+        </w:rPr>
+        <w:t xml:space="preserve"> программа не составит труда для освоения. В </w:t>
+      </w:r>
+      <w:proofErr w:type="spellStart"/>
+      <w:r>
+        <w:rPr>
+          <w:rFonts w:ascii="Arial" w:hAnsi="Arial" w:cs="Arial"/>
+          <w:color w:val="000000"/>
+        </w:rPr>
+        <w:t>фреймворк</w:t>
+      </w:r>
+      <w:proofErr w:type="spellEnd"/>
+      <w:r>
+        <w:rPr>
+          <w:rFonts w:ascii="Arial" w:hAnsi="Arial" w:cs="Arial"/>
+          <w:color w:val="000000"/>
+        </w:rPr>
+        <w:t xml:space="preserve"> уже встроены модули, что означает предоставление обширного функционала. </w:t>
+      </w:r>
+      <w:proofErr w:type="spellStart"/>
+      <w:r>
+        <w:rPr>
+          <w:rFonts w:ascii="Arial" w:hAnsi="Arial" w:cs="Arial"/>
+          <w:color w:val="000000"/>
+        </w:rPr>
+        <w:t>Recon-ng</w:t>
+      </w:r>
+      <w:proofErr w:type="spellEnd"/>
+      <w:r>
+        <w:rPr>
+          <w:rFonts w:ascii="Arial" w:hAnsi="Arial" w:cs="Arial"/>
+          <w:color w:val="000000"/>
+        </w:rPr>
+        <w:t xml:space="preserve"> автоматизирует трудоемкие операции OSINT, такие как вырезание и вставка. Его можно использовать для автоматизации большинства наиболее популярных видов сбора данных.</w:t>
+      </w:r>
+    </w:p>
+    <w:p>
+      <w:pPr>
+        <w:pStyle w:val="a4"/>
+        <w:shd w:val="clear" w:color="auto" w:fill="FFFFFF"/>
+        <w:rPr>
+          <w:rFonts w:ascii="Arial" w:hAnsi="Arial" w:cs="Arial"/>
+          <w:color w:val="000000"/>
+        </w:rPr>
+      </w:pPr>
+      <w:r>
+        <w:rPr>
+          <w:rFonts w:ascii="Arial" w:hAnsi="Arial" w:cs="Arial"/>
+          <w:color w:val="000000"/>
+        </w:rPr>
+        <w:t xml:space="preserve">Общие задачи, такие как стандартизация вывода, взаимодействие с базами данных, отправка веб-запросов и управление ключами API, — все это часть интерфейса. Преимуществами </w:t>
+      </w:r>
+      <w:proofErr w:type="spellStart"/>
+      <w:r>
+        <w:rPr>
+          <w:rFonts w:ascii="Arial" w:hAnsi="Arial" w:cs="Arial"/>
+          <w:color w:val="000000"/>
+        </w:rPr>
+        <w:t>Recon-ng</w:t>
+      </w:r>
+      <w:proofErr w:type="spellEnd"/>
+      <w:r>
+        <w:rPr>
+          <w:rFonts w:ascii="Arial" w:hAnsi="Arial" w:cs="Arial"/>
+          <w:color w:val="000000"/>
+        </w:rPr>
+        <w:t xml:space="preserve"> является открытый исходный код, функциональный интерфейс. К недостаткам, пожалуй, можно отнести только то, что для изучения интерфейса потребуется больше времени из-за большой детализации.</w:t>
+      </w:r>
+    </w:p>
+    <w:p>
+      <w:pPr>
+        <w:pStyle w:val="3"/>
+        <w:shd w:val="clear" w:color="auto" w:fill="FFFFFF"/>
+        <w:rPr>
+          <w:rFonts w:ascii="PFDinTextCondProMedium" w:hAnsi="PFDinTextCondProMedium"/>
+          <w:color w:val="222222"/>
+        </w:rPr>
+      </w:pPr>
+      <w:r>
+        <w:rPr>
+          <w:rFonts w:ascii="PFDinTextCondProMedium" w:hAnsi="PFDinTextCondProMedium"/>
+          <w:b/>
+          <w:bCs/>
+          <w:color w:val="222222"/>
+        </w:rPr>
+        <w:t xml:space="preserve">8. </w:t>
+      </w:r>
+      <w:proofErr w:type="spellStart"/>
+      <w:r>
+        <w:rPr>
+          <w:rFonts w:ascii="PFDinTextCondProMedium" w:hAnsi="PFDinTextCondProMedium"/>
+          <w:b/>
+          <w:bCs/>
+          <w:color w:val="222222"/>
+        </w:rPr>
+        <w:t>PhoneInfoga</w:t>
+      </w:r>
+      <w:proofErr w:type="spellEnd"/>
+      <w:r>
+        <w:rPr>
+          <w:rFonts w:ascii="PFDinTextCondProMedium" w:hAnsi="PFDinTextCondProMedium"/>
+          <w:b/>
+          <w:bCs/>
+          <w:color w:val="222222"/>
+        </w:rPr>
+        <w:t xml:space="preserve"> – инструмент OSINT для поиска по номеру телефона</w:t>
+      </w:r>
+    </w:p>
+    <w:p>
+      <w:pPr>
+        <w:pStyle w:val="a4"/>
+        <w:shd w:val="clear" w:color="auto" w:fill="FFFFFF"/>
+        <w:rPr>
+          <w:rFonts w:ascii="Arial" w:hAnsi="Arial" w:cs="Arial"/>
+          <w:color w:val="000000"/>
+        </w:rPr>
+      </w:pPr>
+      <w:r>
+        <w:rPr>
+          <w:rFonts w:ascii="Arial" w:hAnsi="Arial" w:cs="Arial"/>
+          <w:color w:val="000000"/>
+        </w:rPr>
+        <w:t>Это продвинутая программа, позволяющая анализировать телефонные номера и собирать нужную информацию. На первом этапе происходит сбор стандартных данных (страна, оператор, тип линии). После этого в поисковых системах специалисты находят след, по которому можно вычислить владельца.</w:t>
+      </w:r>
+    </w:p>
+    <w:p>
+      <w:pPr>
+        <w:pStyle w:val="a4"/>
+        <w:shd w:val="clear" w:color="auto" w:fill="FFFFFF"/>
+        <w:rPr>
+          <w:rFonts w:ascii="Arial" w:hAnsi="Arial" w:cs="Arial"/>
+          <w:color w:val="000000"/>
+        </w:rPr>
+      </w:pPr>
+      <w:r>
+        <w:rPr>
+          <w:rFonts w:ascii="Arial" w:hAnsi="Arial" w:cs="Arial"/>
+          <w:color w:val="000000"/>
+        </w:rPr>
+        <w:t xml:space="preserve">Основные возможности </w:t>
+      </w:r>
+      <w:proofErr w:type="spellStart"/>
+      <w:r>
+        <w:rPr>
+          <w:rFonts w:ascii="Arial" w:hAnsi="Arial" w:cs="Arial"/>
+          <w:color w:val="000000"/>
+        </w:rPr>
+        <w:t>PhoneInfoga</w:t>
+      </w:r>
+      <w:proofErr w:type="spellEnd"/>
+      <w:r>
+        <w:rPr>
+          <w:rFonts w:ascii="Arial" w:hAnsi="Arial" w:cs="Arial"/>
+          <w:color w:val="000000"/>
+        </w:rPr>
+        <w:t>:</w:t>
+      </w:r>
+    </w:p>
+    <w:p>
+      <w:pPr>
+        <w:numPr>
+          <w:ilvl w:val="0"/>
+          <w:numId w:val="16"/>
+        </w:numPr>
+        <w:shd w:val="clear" w:color="auto" w:fill="FFFFFF"/>
+        <w:spacing w:after="0" w:line="240" w:lineRule="auto"/>
+        <w:rPr>
+          <w:rFonts w:ascii="Arial" w:hAnsi="Arial" w:cs="Arial"/>
+          <w:color w:val="000000"/>
+        </w:rPr>
+      </w:pPr>
+      <w:r>
+        <w:rPr>
+          <w:rFonts w:ascii="Arial" w:hAnsi="Arial" w:cs="Arial"/>
+          <w:color w:val="000000"/>
+        </w:rPr>
+        <w:t>проверка действительности номера телефона;</w:t>
+      </w:r>
+    </w:p>
+    <w:p>
+      <w:pPr>
+        <w:numPr>
+          <w:ilvl w:val="0"/>
+          <w:numId w:val="16"/>
+        </w:numPr>
+        <w:shd w:val="clear" w:color="auto" w:fill="FFFFFF"/>
+        <w:spacing w:after="0" w:line="240" w:lineRule="auto"/>
+        <w:rPr>
+          <w:rFonts w:ascii="Arial" w:hAnsi="Arial" w:cs="Arial"/>
+          <w:color w:val="000000"/>
+        </w:rPr>
+      </w:pPr>
+      <w:r>
+        <w:rPr>
+          <w:rFonts w:ascii="Arial" w:hAnsi="Arial" w:cs="Arial"/>
+          <w:color w:val="000000"/>
+        </w:rPr>
+        <w:t>сбор стандартной информации;</w:t>
+      </w:r>
+    </w:p>
+    <w:p>
+      <w:pPr>
+        <w:numPr>
+          <w:ilvl w:val="0"/>
+          <w:numId w:val="16"/>
+        </w:numPr>
+        <w:shd w:val="clear" w:color="auto" w:fill="FFFFFF"/>
+        <w:spacing w:after="0" w:line="240" w:lineRule="auto"/>
+        <w:rPr>
+          <w:rFonts w:ascii="Arial" w:hAnsi="Arial" w:cs="Arial"/>
+          <w:color w:val="000000"/>
+        </w:rPr>
+      </w:pPr>
+      <w:r>
+        <w:rPr>
+          <w:rFonts w:ascii="Arial" w:hAnsi="Arial" w:cs="Arial"/>
+          <w:color w:val="000000"/>
+        </w:rPr>
+        <w:t xml:space="preserve">выполнение разведки OSINT, используя API, телефонные справочники, </w:t>
+      </w:r>
+      <w:proofErr w:type="spellStart"/>
+      <w:r>
+        <w:rPr>
+          <w:rFonts w:ascii="Arial" w:hAnsi="Arial" w:cs="Arial"/>
+          <w:color w:val="000000"/>
+        </w:rPr>
+        <w:t>Google</w:t>
+      </w:r>
+      <w:proofErr w:type="spellEnd"/>
+      <w:r>
+        <w:rPr>
+          <w:rFonts w:ascii="Arial" w:hAnsi="Arial" w:cs="Arial"/>
+          <w:color w:val="000000"/>
+        </w:rPr>
+        <w:t xml:space="preserve"> </w:t>
+      </w:r>
+      <w:proofErr w:type="spellStart"/>
+      <w:r>
+        <w:rPr>
+          <w:rFonts w:ascii="Arial" w:hAnsi="Arial" w:cs="Arial"/>
+          <w:color w:val="000000"/>
+        </w:rPr>
+        <w:t>Hacking</w:t>
+      </w:r>
+      <w:proofErr w:type="spellEnd"/>
+      <w:r>
+        <w:rPr>
+          <w:rFonts w:ascii="Arial" w:hAnsi="Arial" w:cs="Arial"/>
+          <w:color w:val="000000"/>
+        </w:rPr>
+        <w:t xml:space="preserve"> и поисковики;</w:t>
+      </w:r>
+    </w:p>
+    <w:p>
+      <w:pPr>
+        <w:numPr>
+          <w:ilvl w:val="0"/>
+          <w:numId w:val="16"/>
+        </w:numPr>
+        <w:shd w:val="clear" w:color="auto" w:fill="FFFFFF"/>
+        <w:spacing w:after="0" w:line="240" w:lineRule="auto"/>
+        <w:rPr>
+          <w:rFonts w:ascii="Arial" w:hAnsi="Arial" w:cs="Arial"/>
+          <w:color w:val="000000"/>
+        </w:rPr>
+      </w:pPr>
+      <w:r>
+        <w:rPr>
+          <w:rFonts w:ascii="Arial" w:hAnsi="Arial" w:cs="Arial"/>
+          <w:color w:val="000000"/>
+        </w:rPr>
+        <w:t>сканирование группы телефонных номеров.</w:t>
+      </w:r>
+    </w:p>
+    <w:p>
+      <w:pPr>
+        <w:pStyle w:val="3"/>
+        <w:shd w:val="clear" w:color="auto" w:fill="FFFFFF"/>
+        <w:rPr>
+          <w:rFonts w:ascii="PFDinTextCondProMedium" w:hAnsi="PFDinTextCondProMedium"/>
+          <w:color w:val="222222"/>
+        </w:rPr>
+      </w:pPr>
+      <w:r>
+        <w:rPr>
+          <w:rFonts w:ascii="Arial" w:hAnsi="Arial" w:cs="Arial"/>
+          <w:color w:val="000000"/>
+          <w:shd w:val="clear" w:color="auto" w:fill="FFFFFF"/>
+        </w:rPr>
+        <w:t xml:space="preserve">Среди недостатков можно выделить то, что скрипт </w:t>
+      </w:r>
+      <w:proofErr w:type="spellStart"/>
+      <w:r>
+        <w:rPr>
+          <w:rFonts w:ascii="Arial" w:hAnsi="Arial" w:cs="Arial"/>
+          <w:color w:val="000000"/>
+          <w:shd w:val="clear" w:color="auto" w:fill="FFFFFF"/>
+        </w:rPr>
+        <w:t>PhoneInfoga</w:t>
+      </w:r>
+      <w:proofErr w:type="spellEnd"/>
+      <w:r>
+        <w:rPr>
+          <w:rFonts w:ascii="Arial" w:hAnsi="Arial" w:cs="Arial"/>
+          <w:color w:val="000000"/>
+          <w:shd w:val="clear" w:color="auto" w:fill="FFFFFF"/>
+        </w:rPr>
+        <w:t xml:space="preserve"> написан только на </w:t>
+      </w:r>
+      <w:proofErr w:type="spellStart"/>
+      <w:r>
+        <w:rPr>
+          <w:rFonts w:ascii="Arial" w:hAnsi="Arial" w:cs="Arial"/>
+          <w:color w:val="000000"/>
+          <w:shd w:val="clear" w:color="auto" w:fill="FFFFFF"/>
+        </w:rPr>
+        <w:t>Python</w:t>
+      </w:r>
+      <w:proofErr w:type="spellEnd"/>
+      <w:r>
+        <w:rPr>
+          <w:rFonts w:ascii="Arial" w:hAnsi="Arial" w:cs="Arial"/>
+          <w:color w:val="000000"/>
+          <w:shd w:val="clear" w:color="auto" w:fill="FFFFFF"/>
+        </w:rPr>
+        <w:t>.</w:t>
+      </w:r>
+      <w:r>
+        <w:rPr>
+          <w:rFonts w:ascii="PFDinTextCondProMedium" w:hAnsi="PFDinTextCondProMedium"/>
+          <w:b/>
+          <w:bCs/>
+          <w:color w:val="222222"/>
+        </w:rPr>
+        <w:t xml:space="preserve"> </w:t>
+      </w:r>
+      <w:r>
+        <w:rPr>
+          <w:rFonts w:ascii="PFDinTextCondProMedium" w:hAnsi="PFDinTextCondProMedium"/>
+          <w:b/>
+          <w:bCs/>
+          <w:color w:val="222222"/>
+        </w:rPr>
+        <w:t xml:space="preserve">9. </w:t>
+      </w:r>
+      <w:proofErr w:type="spellStart"/>
+      <w:r>
+        <w:rPr>
+          <w:rFonts w:ascii="PFDinTextCondProMedium" w:hAnsi="PFDinTextCondProMedium"/>
+          <w:b/>
+          <w:bCs/>
+          <w:color w:val="222222"/>
+        </w:rPr>
+        <w:t>Google</w:t>
+      </w:r>
+      <w:proofErr w:type="spellEnd"/>
+      <w:r>
+        <w:rPr>
+          <w:rFonts w:ascii="PFDinTextCondProMedium" w:hAnsi="PFDinTextCondProMedium"/>
+          <w:b/>
+          <w:bCs/>
+          <w:color w:val="222222"/>
+        </w:rPr>
+        <w:t xml:space="preserve"> </w:t>
+      </w:r>
+      <w:proofErr w:type="spellStart"/>
+      <w:r>
+        <w:rPr>
+          <w:rFonts w:ascii="PFDinTextCondProMedium" w:hAnsi="PFDinTextCondProMedium"/>
+          <w:b/>
+          <w:bCs/>
+          <w:color w:val="222222"/>
+        </w:rPr>
+        <w:t>Dorks</w:t>
+      </w:r>
+      <w:proofErr w:type="spellEnd"/>
+      <w:r>
+        <w:rPr>
+          <w:rFonts w:ascii="PFDinTextCondProMedium" w:hAnsi="PFDinTextCondProMedium"/>
+          <w:b/>
+          <w:bCs/>
+          <w:color w:val="222222"/>
+        </w:rPr>
+        <w:t xml:space="preserve"> – поиск OSINT с применением хитрых поисковых запросов </w:t>
+      </w:r>
+      <w:proofErr w:type="spellStart"/>
+      <w:r>
+        <w:rPr>
+          <w:rFonts w:ascii="PFDinTextCondProMedium" w:hAnsi="PFDinTextCondProMedium"/>
+          <w:b/>
+          <w:bCs/>
+          <w:color w:val="222222"/>
+        </w:rPr>
+        <w:t>Google</w:t>
+      </w:r>
+      <w:proofErr w:type="spellEnd"/>
+      <w:r>
+        <w:rPr>
+          <w:rFonts w:ascii="PFDinTextCondProMedium" w:hAnsi="PFDinTextCondProMedium"/>
+          <w:b/>
+          <w:bCs/>
+          <w:color w:val="222222"/>
+        </w:rPr>
+        <w:t>.</w:t>
+      </w:r>
+    </w:p>
+    <w:p>
+      <w:pPr>
+        <w:pStyle w:val="a4"/>
+        <w:shd w:val="clear" w:color="auto" w:fill="FFFFFF"/>
+        <w:rPr>
+          <w:rFonts w:ascii="Arial" w:hAnsi="Arial" w:cs="Arial"/>
+          <w:color w:val="000000"/>
+        </w:rPr>
+      </w:pPr>
+      <w:r>
+        <w:rPr>
+          <w:rFonts w:ascii="Arial" w:hAnsi="Arial" w:cs="Arial"/>
+          <w:color w:val="000000"/>
+        </w:rPr>
+        <w:t xml:space="preserve">Инструментом </w:t>
+      </w:r>
+      <w:proofErr w:type="spellStart"/>
+      <w:r>
+        <w:rPr>
+          <w:rFonts w:ascii="Arial" w:hAnsi="Arial" w:cs="Arial"/>
+          <w:color w:val="000000"/>
+        </w:rPr>
+        <w:t>Google</w:t>
+      </w:r>
+      <w:proofErr w:type="spellEnd"/>
+      <w:r>
+        <w:rPr>
+          <w:rFonts w:ascii="Arial" w:hAnsi="Arial" w:cs="Arial"/>
+          <w:color w:val="000000"/>
+        </w:rPr>
+        <w:t xml:space="preserve"> </w:t>
+      </w:r>
+      <w:proofErr w:type="spellStart"/>
+      <w:r>
+        <w:rPr>
+          <w:rFonts w:ascii="Arial" w:hAnsi="Arial" w:cs="Arial"/>
+          <w:color w:val="000000"/>
+        </w:rPr>
+        <w:t>Dorks</w:t>
+      </w:r>
+      <w:proofErr w:type="spellEnd"/>
+      <w:r>
+        <w:rPr>
+          <w:rFonts w:ascii="Arial" w:hAnsi="Arial" w:cs="Arial"/>
+          <w:color w:val="000000"/>
+        </w:rPr>
+        <w:t xml:space="preserve"> сложно назвать, скорее это метод запроса данных, включающий расширенные и умные аргументы поиска в </w:t>
+      </w:r>
+      <w:proofErr w:type="spellStart"/>
+      <w:r>
+        <w:rPr>
+          <w:rFonts w:ascii="Arial" w:hAnsi="Arial" w:cs="Arial"/>
+          <w:color w:val="000000"/>
+        </w:rPr>
+        <w:t>Google</w:t>
+      </w:r>
+      <w:proofErr w:type="spellEnd"/>
+      <w:r>
+        <w:rPr>
+          <w:rFonts w:ascii="Arial" w:hAnsi="Arial" w:cs="Arial"/>
+          <w:color w:val="000000"/>
+        </w:rPr>
+        <w:t xml:space="preserve">. Объясним принцип работы. Сайты автоматически индексируются во время сканирования ботами </w:t>
+      </w:r>
+      <w:proofErr w:type="spellStart"/>
+      <w:r>
+        <w:rPr>
+          <w:rFonts w:ascii="Arial" w:hAnsi="Arial" w:cs="Arial"/>
+          <w:color w:val="000000"/>
+        </w:rPr>
+        <w:t>Google</w:t>
+      </w:r>
+      <w:proofErr w:type="spellEnd"/>
+      <w:r>
+        <w:rPr>
+          <w:rFonts w:ascii="Arial" w:hAnsi="Arial" w:cs="Arial"/>
+          <w:color w:val="000000"/>
+        </w:rPr>
+        <w:t xml:space="preserve">, дальше если сайты с конфиденциальной информацией специально не блокируют ботов, их содержимое отобразится как результаты поиска для конкретных запросов </w:t>
+      </w:r>
+      <w:proofErr w:type="spellStart"/>
+      <w:r>
+        <w:rPr>
+          <w:rFonts w:ascii="Arial" w:hAnsi="Arial" w:cs="Arial"/>
+          <w:color w:val="000000"/>
+        </w:rPr>
+        <w:t>Google</w:t>
+      </w:r>
+      <w:proofErr w:type="spellEnd"/>
+      <w:r>
+        <w:rPr>
+          <w:rFonts w:ascii="Arial" w:hAnsi="Arial" w:cs="Arial"/>
+          <w:color w:val="000000"/>
+        </w:rPr>
+        <w:t xml:space="preserve">. Так пользователи могут детально проверить сервер и найти нужную информацию. Метод использует простой синтаксис </w:t>
+      </w:r>
+      <w:proofErr w:type="spellStart"/>
+      <w:r>
+        <w:rPr>
+          <w:rFonts w:ascii="Arial" w:hAnsi="Arial" w:cs="Arial"/>
+          <w:color w:val="000000"/>
+        </w:rPr>
+        <w:t>Google</w:t>
+      </w:r>
+      <w:proofErr w:type="spellEnd"/>
+      <w:r>
+        <w:rPr>
+          <w:rFonts w:ascii="Arial" w:hAnsi="Arial" w:cs="Arial"/>
+          <w:color w:val="000000"/>
+        </w:rPr>
+        <w:t xml:space="preserve"> для фильтрации данных поисковой системы. Служит хорошим средством OSINT для начинающих. Чаще всего </w:t>
+      </w:r>
+      <w:proofErr w:type="spellStart"/>
+      <w:r>
+        <w:rPr>
+          <w:rFonts w:ascii="Arial" w:hAnsi="Arial" w:cs="Arial"/>
+          <w:color w:val="000000"/>
+        </w:rPr>
+        <w:t>Google</w:t>
+      </w:r>
+      <w:proofErr w:type="spellEnd"/>
+      <w:r>
+        <w:rPr>
+          <w:rFonts w:ascii="Arial" w:hAnsi="Arial" w:cs="Arial"/>
+          <w:color w:val="000000"/>
+        </w:rPr>
+        <w:t xml:space="preserve"> </w:t>
+      </w:r>
+      <w:proofErr w:type="spellStart"/>
+      <w:r>
+        <w:rPr>
+          <w:rFonts w:ascii="Arial" w:hAnsi="Arial" w:cs="Arial"/>
+          <w:color w:val="000000"/>
+        </w:rPr>
+        <w:t>Dorks</w:t>
+      </w:r>
+      <w:proofErr w:type="spellEnd"/>
+      <w:r>
+        <w:rPr>
+          <w:rFonts w:ascii="Arial" w:hAnsi="Arial" w:cs="Arial"/>
+          <w:color w:val="000000"/>
+        </w:rPr>
+        <w:t xml:space="preserve"> используют в своей работе журналисты, следователи, инженеры по безопасности.</w:t>
+      </w:r>
+    </w:p>
+    <w:p>
+      <w:pPr>
+        <w:pStyle w:val="3"/>
+        <w:shd w:val="clear" w:color="auto" w:fill="FFFFFF"/>
+        <w:rPr>
+          <w:rFonts w:ascii="PFDinTextCondProMedium" w:hAnsi="PFDinTextCondProMedium"/>
+          <w:color w:val="222222"/>
+        </w:rPr>
+      </w:pPr>
+      <w:r>
+        <w:rPr>
+          <w:rFonts w:ascii="PFDinTextCondProMedium" w:hAnsi="PFDinTextCondProMedium"/>
+          <w:b/>
+          <w:bCs/>
+          <w:color w:val="222222"/>
+        </w:rPr>
+        <w:lastRenderedPageBreak/>
+        <w:t xml:space="preserve">10. </w:t>
+      </w:r>
+      <w:proofErr w:type="spellStart"/>
+      <w:r>
+        <w:rPr>
+          <w:rFonts w:ascii="PFDinTextCondProMedium" w:hAnsi="PFDinTextCondProMedium"/>
+          <w:b/>
+          <w:bCs/>
+          <w:color w:val="222222"/>
+        </w:rPr>
+        <w:t>Aircrack-ng</w:t>
+      </w:r>
+      <w:proofErr w:type="spellEnd"/>
+      <w:r>
+        <w:rPr>
+          <w:rFonts w:ascii="PFDinTextCondProMedium" w:hAnsi="PFDinTextCondProMedium"/>
+          <w:b/>
+          <w:bCs/>
+          <w:color w:val="222222"/>
+        </w:rPr>
+        <w:t xml:space="preserve"> – тестирование безопасности беспроводных сетей</w:t>
+      </w:r>
+    </w:p>
+    <w:p>
+      <w:pPr>
+        <w:pStyle w:val="a4"/>
+        <w:shd w:val="clear" w:color="auto" w:fill="FFFFFF"/>
+        <w:rPr>
+          <w:rFonts w:ascii="Arial" w:hAnsi="Arial" w:cs="Arial"/>
+          <w:color w:val="000000"/>
+        </w:rPr>
+      </w:pPr>
+      <w:r>
+        <w:rPr>
+          <w:rFonts w:ascii="Arial" w:hAnsi="Arial" w:cs="Arial"/>
+          <w:color w:val="000000"/>
+        </w:rPr>
+        <w:t xml:space="preserve">Инструмент позволяет оценивать безопасность </w:t>
+      </w:r>
+      <w:proofErr w:type="spellStart"/>
+      <w:r>
+        <w:rPr>
+          <w:rFonts w:ascii="Arial" w:hAnsi="Arial" w:cs="Arial"/>
+          <w:color w:val="000000"/>
+        </w:rPr>
+        <w:t>Wi-Fi</w:t>
+      </w:r>
+      <w:proofErr w:type="spellEnd"/>
+      <w:r>
+        <w:rPr>
+          <w:rFonts w:ascii="Arial" w:hAnsi="Arial" w:cs="Arial"/>
+          <w:color w:val="000000"/>
+        </w:rPr>
+        <w:t xml:space="preserve"> сети. C помощью утилиты можно проверить степень надежности пароля сети, получить доступ к сети ваших соседей. </w:t>
+      </w:r>
+      <w:proofErr w:type="spellStart"/>
+      <w:r>
+        <w:rPr>
+          <w:rFonts w:ascii="Arial" w:hAnsi="Arial" w:cs="Arial"/>
+          <w:color w:val="000000"/>
+        </w:rPr>
+        <w:t>Aircrack-ng</w:t>
+      </w:r>
+      <w:proofErr w:type="spellEnd"/>
+      <w:r>
+        <w:rPr>
+          <w:rFonts w:ascii="Arial" w:hAnsi="Arial" w:cs="Arial"/>
+          <w:color w:val="000000"/>
+        </w:rPr>
+        <w:t xml:space="preserve"> расшифровывает WEP и WPA пароли. Тестирование на проникновение происходит благодаря выполнению атак с внедрением пакетов, поддельных точек доступа, повторных атак. Анализируется производительность посредством тестирования возможностей </w:t>
+      </w:r>
+      <w:proofErr w:type="spellStart"/>
+      <w:r>
+        <w:rPr>
+          <w:rFonts w:ascii="Arial" w:hAnsi="Arial" w:cs="Arial"/>
+          <w:color w:val="000000"/>
+        </w:rPr>
+        <w:t>Wi-Fi</w:t>
+      </w:r>
+      <w:proofErr w:type="spellEnd"/>
+      <w:r>
+        <w:rPr>
+          <w:rFonts w:ascii="Arial" w:hAnsi="Arial" w:cs="Arial"/>
+          <w:color w:val="000000"/>
+        </w:rPr>
+        <w:t xml:space="preserve"> и драйверов. Безопасность паролей проверяется взломом паролей на WEP и WPA PSK. Изначально инструмент разрабатывался для </w:t>
+      </w:r>
+      <w:proofErr w:type="spellStart"/>
+      <w:r>
+        <w:rPr>
+          <w:rFonts w:ascii="Arial" w:hAnsi="Arial" w:cs="Arial"/>
+          <w:color w:val="000000"/>
+        </w:rPr>
+        <w:t>Linux</w:t>
+      </w:r>
+      <w:proofErr w:type="spellEnd"/>
+      <w:r>
+        <w:rPr>
+          <w:rFonts w:ascii="Arial" w:hAnsi="Arial" w:cs="Arial"/>
+          <w:color w:val="000000"/>
+        </w:rPr>
+        <w:t xml:space="preserve">, но есть версии и для </w:t>
+      </w:r>
+      <w:proofErr w:type="spellStart"/>
+      <w:r>
+        <w:rPr>
+          <w:rFonts w:ascii="Arial" w:hAnsi="Arial" w:cs="Arial"/>
+          <w:color w:val="000000"/>
+        </w:rPr>
+        <w:t>Windows</w:t>
+      </w:r>
+      <w:proofErr w:type="spellEnd"/>
+      <w:r>
+        <w:rPr>
+          <w:rFonts w:ascii="Arial" w:hAnsi="Arial" w:cs="Arial"/>
+          <w:color w:val="000000"/>
+        </w:rPr>
+        <w:t xml:space="preserve">, OS X и </w:t>
+      </w:r>
+      <w:proofErr w:type="spellStart"/>
+      <w:r>
+        <w:rPr>
+          <w:rFonts w:ascii="Arial" w:hAnsi="Arial" w:cs="Arial"/>
+          <w:color w:val="000000"/>
+        </w:rPr>
+        <w:t>FreeBSD</w:t>
+      </w:r>
+      <w:proofErr w:type="spellEnd"/>
+      <w:r>
+        <w:rPr>
+          <w:rFonts w:ascii="Arial" w:hAnsi="Arial" w:cs="Arial"/>
+          <w:color w:val="000000"/>
+        </w:rPr>
+        <w:t>.</w:t>
+      </w:r>
+    </w:p>
+    <w:p>
+      <w:pPr>
+        <w:pStyle w:val="a4"/>
+        <w:shd w:val="clear" w:color="auto" w:fill="FFFFFF"/>
+        <w:rPr>
+          <w:rFonts w:ascii="Arial" w:hAnsi="Arial" w:cs="Arial"/>
+          <w:color w:val="000000"/>
+        </w:rPr>
+      </w:pPr>
+      <w:r>
+        <w:rPr>
+          <w:rFonts w:ascii="Arial" w:hAnsi="Arial" w:cs="Arial"/>
+          <w:color w:val="000000"/>
+        </w:rPr>
+        <w:t xml:space="preserve">Среди преимуществ – возможность проверять безопасность </w:t>
+      </w:r>
+      <w:proofErr w:type="spellStart"/>
+      <w:r>
+        <w:rPr>
+          <w:rFonts w:ascii="Arial" w:hAnsi="Arial" w:cs="Arial"/>
+          <w:color w:val="000000"/>
+        </w:rPr>
+        <w:t>Wi-Fi</w:t>
+      </w:r>
+      <w:proofErr w:type="spellEnd"/>
+      <w:r>
+        <w:rPr>
+          <w:rFonts w:ascii="Arial" w:hAnsi="Arial" w:cs="Arial"/>
+          <w:color w:val="000000"/>
+        </w:rPr>
+        <w:t xml:space="preserve"> и взламывать слабое беспроводное шифрование. Для тех, кто ищет «универсальный» </w:t>
+      </w:r>
+      <w:proofErr w:type="gramStart"/>
+      <w:r>
+        <w:rPr>
+          <w:rFonts w:ascii="Arial" w:hAnsi="Arial" w:cs="Arial"/>
+          <w:color w:val="000000"/>
+        </w:rPr>
+        <w:t>инструмент это</w:t>
+      </w:r>
+      <w:proofErr w:type="gramEnd"/>
+      <w:r>
+        <w:rPr>
+          <w:rFonts w:ascii="Arial" w:hAnsi="Arial" w:cs="Arial"/>
+          <w:color w:val="000000"/>
+        </w:rPr>
+        <w:t xml:space="preserve"> не лучший вариант.</w:t>
+      </w:r>
+    </w:p>
+    <w:p>
+      <w:pPr>
+        <w:rPr>
+          <w:b/>
+          <w:i/>
+          <w:sz w:val="28"/>
+          <w:szCs w:val="28"/>
+        </w:rPr>
+      </w:pPr>
+    </w:p>
+    <w:p>
+      <w:pPr>
+        <w:rPr>
+          <w:b/>
+          <w:i/>
+          <w:sz w:val="28"/>
+          <w:szCs w:val="28"/>
+        </w:rPr>
+      </w:pPr>
+    </w:p>
+    <w:p>
+      <w:pPr>
+        <w:rPr>
+          <w:b/>
+          <w:i/>
+          <w:sz w:val="28"/>
+          <w:szCs w:val="28"/>
+        </w:rPr>
+      </w:pPr>
+    </w:p>
+    <w:p>
+      <w:pPr>
+        <w:rPr>
+          <w:b/>
+          <w:i/>
+          <w:sz w:val="28"/>
+          <w:szCs w:val="28"/>
+        </w:rPr>
+      </w:pPr>
+    </w:p>
+    <w:p>
+      <w:pPr>
+        <w:rPr>
+          <w:b/>
+          <w:i/>
+          <w:sz w:val="28"/>
+          <w:szCs w:val="28"/>
+        </w:rPr>
+      </w:pPr>
+    </w:p>
+    <w:p>
+      <w:pPr>
+        <w:rPr>
+          <w:b/>
+          <w:i/>
+          <w:sz w:val="28"/>
+          <w:szCs w:val="28"/>
+        </w:rPr>
+      </w:pPr>
+    </w:p>
+    <w:p>
+      <w:pPr>
+        <w:rPr>
+          <w:b/>
+          <w:i/>
+          <w:sz w:val="28"/>
+          <w:szCs w:val="28"/>
+        </w:rPr>
+      </w:pPr>
+    </w:p>
+    <w:p>
+      <w:pPr>
+        <w:rPr>
+          <w:b/>
+          <w:i/>
+          <w:sz w:val="28"/>
+          <w:szCs w:val="28"/>
+        </w:rPr>
+      </w:pPr>
+    </w:p>
+    <w:p>
+      <w:pPr>
+        <w:rPr>
+          <w:b/>
+          <w:i/>
+          <w:sz w:val="28"/>
+          <w:szCs w:val="28"/>
+        </w:rPr>
+      </w:pPr>
+    </w:p>
+    <w:p>
+      <w:pPr>
+        <w:rPr>
+          <w:b/>
+          <w:i/>
+          <w:sz w:val="28"/>
+          <w:szCs w:val="28"/>
+        </w:rPr>
+      </w:pPr>
+    </w:p>
+    <w:p>
+      <w:pPr>
+        <w:rPr>
+          <w:b/>
+          <w:i/>
+          <w:sz w:val="28"/>
+          <w:szCs w:val="28"/>
+        </w:rPr>
+      </w:pPr>
+    </w:p>
+    <w:p>
+      <w:pPr>
+        <w:rPr>
+          <w:b/>
+          <w:i/>
+          <w:sz w:val="28"/>
+          <w:szCs w:val="28"/>
+        </w:rPr>
+      </w:pPr>
+    </w:p>
+    <w:p>
+      <w:pPr>
+        <w:rPr>
+          <w:b/>
+          <w:i/>
+          <w:sz w:val="28"/>
+          <w:szCs w:val="28"/>
+        </w:rPr>
+      </w:pPr>
+    </w:p>
+    <w:p>
+      <w:pPr>
+        <w:rPr>
+          <w:b/>
+          <w:i/>
+          <w:sz w:val="28"/>
+          <w:szCs w:val="28"/>
+        </w:rPr>
+      </w:pPr>
+    </w:p>
+    <w:p>
+      <w:pPr>
+        <w:rPr>
+          <w:b/>
+          <w:i/>
+          <w:sz w:val="28"/>
+          <w:szCs w:val="28"/>
+        </w:rPr>
+      </w:pPr>
+    </w:p>
+    <w:p>
+      <w:pPr>
+        <w:rPr>
+          <w:b/>
+          <w:i/>
+          <w:sz w:val="28"/>
+          <w:szCs w:val="28"/>
+        </w:rPr>
+      </w:pPr>
+    </w:p>
+    <w:p>
+      <w:pPr>
+        <w:rPr>
+          <w:b/>
+          <w:i/>
+          <w:sz w:val="28"/>
+          <w:szCs w:val="28"/>
+        </w:rPr>
+      </w:pPr>
+    </w:p>
+    <w:p>
+      <w:pPr>
+        <w:rPr>
+          <w:b/>
+          <w:i/>
+          <w:sz w:val="28"/>
+          <w:szCs w:val="28"/>
+        </w:rPr>
+      </w:pPr>
+    </w:p>
+    <w:p>
+      <w:pPr>
+        <w:rPr>
+          <w:b/>
+          <w:i/>
+          <w:sz w:val="28"/>
+          <w:szCs w:val="28"/>
+        </w:rPr>
+      </w:pPr>
+      <w:bookmarkStart w:id="0" w:name="_GoBack"/>
+      <w:bookmarkEnd w:id="0"/>
+    </w:p>
     <w:p>
       <w:pPr>
         <w:jc w:val="center"/>
@@ -12489,7 +15511,6 @@
           <w:lang w:eastAsia="ru-RU"/>
         </w:rPr>
       </w:pPr>
-      <w:bookmarkStart w:id="0" w:name="_GoBack"/>
       <w:r>
         <w:rPr>
           <w:rFonts w:ascii="Segoe UI" w:eastAsia="Times New Roman" w:hAnsi="Segoe UI" w:cs="Segoe UI"/>
@@ -12899,7 +15920,6 @@
         <w:t>: 9.1. Обработка данных, полученных в результате тестирования и анализа уязвимостей. 9.2. Оценка уровня риска и потенциальных угроз для клиента. 9.3. Формирование подробного отчета о результатах аудита с рекомендациями по устранению уязвимостей.</w:t>
       </w:r>
     </w:p>
-    <w:bookmarkEnd w:id="0"/>
     <w:p>
       <w:pPr>
         <w:pBdr>
@@ -13867,6 +16887,155 @@
     </w:lvl>
   </w:abstractNum>
   <w:abstractNum w:abstractNumId="8" w15:restartNumberingAfterBreak="0">
+    <w:nsid w:val="32B334E3"/>
+    <w:multiLevelType w:val="multilevel"/>
+    <w:tmpl w:val="30B0295A"/>
+    <w:lvl w:ilvl="0">
+      <w:start w:val="1"/>
+      <w:numFmt w:val="bullet"/>
+      <w:lvlText w:val=""/>
+      <w:lvlJc w:val="left"/>
+      <w:pPr>
+        <w:tabs>
+          <w:tab w:val="num" w:pos="720"/>
+        </w:tabs>
+        <w:ind w:left="720" w:hanging="360"/>
+      </w:pPr>
+      <w:rPr>
+        <w:rFonts w:ascii="Symbol" w:hAnsi="Symbol" w:hint="default"/>
+        <w:sz w:val="20"/>
+      </w:rPr>
+    </w:lvl>
+    <w:lvl w:ilvl="1" w:tentative="1">
+      <w:start w:val="1"/>
+      <w:numFmt w:val="bullet"/>
+      <w:lvlText w:val="o"/>
+      <w:lvlJc w:val="left"/>
+      <w:pPr>
+        <w:tabs>
+          <w:tab w:val="num" w:pos="1440"/>
+        </w:tabs>
+        <w:ind w:left="1440" w:hanging="360"/>
+      </w:pPr>
+      <w:rPr>
+        <w:rFonts w:ascii="Courier New" w:hAnsi="Courier New" w:hint="default"/>
+        <w:sz w:val="20"/>
+      </w:rPr>
+    </w:lvl>
+    <w:lvl w:ilvl="2" w:tentative="1">
+      <w:start w:val="1"/>
+      <w:numFmt w:val="bullet"/>
+      <w:lvlText w:val=""/>
+      <w:lvlJc w:val="left"/>
+      <w:pPr>
+        <w:tabs>
+          <w:tab w:val="num" w:pos="2160"/>
+        </w:tabs>
+        <w:ind w:left="2160" w:hanging="360"/>
+      </w:pPr>
+      <w:rPr>
+        <w:rFonts w:ascii="Wingdings" w:hAnsi="Wingdings" w:hint="default"/>
+        <w:sz w:val="20"/>
+      </w:rPr>
+    </w:lvl>
+    <w:lvl w:ilvl="3" w:tentative="1">
+      <w:start w:val="1"/>
+      <w:numFmt w:val="bullet"/>
+      <w:lvlText w:val=""/>
+      <w:lvlJc w:val="left"/>
+      <w:pPr>
+        <w:tabs>
+          <w:tab w:val="num" w:pos="2880"/>
+        </w:tabs>
+        <w:ind w:left="2880" w:hanging="360"/>
+      </w:pPr>
+      <w:rPr>
+        <w:rFonts w:ascii="Wingdings" w:hAnsi="Wingdings" w:hint="default"/>
+        <w:sz w:val="20"/>
+      </w:rPr>
+    </w:lvl>
+    <w:lvl w:ilvl="4" w:tentative="1">
+      <w:start w:val="1"/>
+      <w:numFmt w:val="bullet"/>
+      <w:lvlText w:val=""/>
+      <w:lvlJc w:val="left"/>
+      <w:pPr>
+        <w:tabs>
+          <w:tab w:val="num" w:pos="3600"/>
+        </w:tabs>
+        <w:ind w:left="3600" w:hanging="360"/>
+      </w:pPr>
+      <w:rPr>
+        <w:rFonts w:ascii="Wingdings" w:hAnsi="Wingdings" w:hint="default"/>
+        <w:sz w:val="20"/>
+      </w:rPr>
+    </w:lvl>
+    <w:lvl w:ilvl="5" w:tentative="1">
+      <w:start w:val="1"/>
+      <w:numFmt w:val="bullet"/>
+      <w:lvlText w:val=""/>
+      <w:lvlJc w:val="left"/>
+      <w:pPr>
+        <w:tabs>
+          <w:tab w:val="num" w:pos="4320"/>
+        </w:tabs>
+        <w:ind w:left="4320" w:hanging="360"/>
+      </w:pPr>
+      <w:rPr>
+        <w:rFonts w:ascii="Wingdings" w:hAnsi="Wingdings" w:hint="default"/>
+        <w:sz w:val="20"/>
+      </w:rPr>
+    </w:lvl>
+    <w:lvl w:ilvl="6" w:tentative="1">
+      <w:start w:val="1"/>
+      <w:numFmt w:val="bullet"/>
+      <w:lvlText w:val=""/>
+      <w:lvlJc w:val="left"/>
+      <w:pPr>
+        <w:tabs>
+          <w:tab w:val="num" w:pos="5040"/>
+        </w:tabs>
+        <w:ind w:left="5040" w:hanging="360"/>
+      </w:pPr>
+      <w:rPr>
+        <w:rFonts w:ascii="Wingdings" w:hAnsi="Wingdings" w:hint="default"/>
+        <w:sz w:val="20"/>
+      </w:rPr>
+    </w:lvl>
+    <w:lvl w:ilvl="7" w:tentative="1">
+      <w:start w:val="1"/>
+      <w:numFmt w:val="bullet"/>
+      <w:lvlText w:val=""/>
+      <w:lvlJc w:val="left"/>
+      <w:pPr>
+        <w:tabs>
+          <w:tab w:val="num" w:pos="5760"/>
+        </w:tabs>
+        <w:ind w:left="5760" w:hanging="360"/>
+      </w:pPr>
+      <w:rPr>
+        <w:rFonts w:ascii="Wingdings" w:hAnsi="Wingdings" w:hint="default"/>
+        <w:sz w:val="20"/>
+      </w:rPr>
+    </w:lvl>
+    <w:lvl w:ilvl="8" w:tentative="1">
+      <w:start w:val="1"/>
+      <w:numFmt w:val="bullet"/>
+      <w:lvlText w:val=""/>
+      <w:lvlJc w:val="left"/>
+      <w:pPr>
+        <w:tabs>
+          <w:tab w:val="num" w:pos="6480"/>
+        </w:tabs>
+        <w:ind w:left="6480" w:hanging="360"/>
+      </w:pPr>
+      <w:rPr>
+        <w:rFonts w:ascii="Wingdings" w:hAnsi="Wingdings" w:hint="default"/>
+        <w:sz w:val="20"/>
+      </w:rPr>
+    </w:lvl>
+  </w:abstractNum>
+  <w:abstractNum w:abstractNumId="9" w15:restartNumberingAfterBreak="0">
     <w:nsid w:val="35ED09EF"/>
     <w:multiLevelType w:val="multilevel"/>
     <w:tmpl w:val="84402A0E"/>
@@ -13979,7 +17148,7 @@
       </w:pPr>
     </w:lvl>
   </w:abstractNum>
-  <w:abstractNum w:abstractNumId="9" w15:restartNumberingAfterBreak="0">
+  <w:abstractNum w:abstractNumId="10" w15:restartNumberingAfterBreak="0">
     <w:nsid w:val="475D0F6E"/>
     <w:multiLevelType w:val="multilevel"/>
     <w:tmpl w:val="421A58C6"/>
@@ -14092,7 +17261,7 @@
       </w:pPr>
     </w:lvl>
   </w:abstractNum>
-  <w:abstractNum w:abstractNumId="10" w15:restartNumberingAfterBreak="0">
+  <w:abstractNum w:abstractNumId="11" w15:restartNumberingAfterBreak="0">
     <w:nsid w:val="5247441B"/>
     <w:multiLevelType w:val="hybridMultilevel"/>
     <w:tmpl w:val="14AEBF4E"/>
@@ -14205,7 +17374,7 @@
       </w:rPr>
     </w:lvl>
   </w:abstractNum>
-  <w:abstractNum w:abstractNumId="11" w15:restartNumberingAfterBreak="0">
+  <w:abstractNum w:abstractNumId="12" w15:restartNumberingAfterBreak="0">
     <w:nsid w:val="627E497B"/>
     <w:multiLevelType w:val="multilevel"/>
     <w:tmpl w:val="832804A4"/>
@@ -14318,7 +17487,7 @@
       </w:pPr>
     </w:lvl>
   </w:abstractNum>
-  <w:abstractNum w:abstractNumId="12" w15:restartNumberingAfterBreak="0">
+  <w:abstractNum w:abstractNumId="13" w15:restartNumberingAfterBreak="0">
     <w:nsid w:val="6F6F3D9D"/>
     <w:multiLevelType w:val="hybridMultilevel"/>
     <w:tmpl w:val="C3D8AB8A"/>
@@ -14404,7 +17573,7 @@
       </w:pPr>
     </w:lvl>
   </w:abstractNum>
-  <w:abstractNum w:abstractNumId="13" w15:restartNumberingAfterBreak="0">
+  <w:abstractNum w:abstractNumId="14" w15:restartNumberingAfterBreak="0">
     <w:nsid w:val="6FC40CC0"/>
     <w:multiLevelType w:val="hybridMultilevel"/>
     <w:tmpl w:val="C2B662BC"/>
@@ -14490,7 +17659,7 @@
       </w:pPr>
     </w:lvl>
   </w:abstractNum>
-  <w:abstractNum w:abstractNumId="14" w15:restartNumberingAfterBreak="0">
+  <w:abstractNum w:abstractNumId="15" w15:restartNumberingAfterBreak="0">
     <w:nsid w:val="7E681E75"/>
     <w:multiLevelType w:val="hybridMultilevel"/>
     <w:tmpl w:val="19E82D9A"/>
@@ -14604,7 +17773,7 @@
     </w:lvl>
   </w:abstractNum>
   <w:num w:numId="1">
-    <w:abstractNumId w:val="14"/>
+    <w:abstractNumId w:val="15"/>
   </w:num>
   <w:num w:numId="2">
     <w:abstractNumId w:val="3"/>
@@ -14616,10 +17785,10 @@
     <w:abstractNumId w:val="4"/>
   </w:num>
   <w:num w:numId="5">
-    <w:abstractNumId w:val="10"/>
+    <w:abstractNumId w:val="11"/>
   </w:num>
   <w:num w:numId="6">
-    <w:abstractNumId w:val="13"/>
+    <w:abstractNumId w:val="14"/>
   </w:num>
   <w:num w:numId="7">
     <w:abstractNumId w:val="6"/>
@@ -14634,19 +17803,22 @@
     <w:abstractNumId w:val="2"/>
   </w:num>
   <w:num w:numId="11">
+    <w:abstractNumId w:val="13"/>
+  </w:num>
+  <w:num w:numId="12">
+    <w:abstractNumId w:val="10"/>
+  </w:num>
+  <w:num w:numId="13">
     <w:abstractNumId w:val="12"/>
   </w:num>
-  <w:num w:numId="12">
+  <w:num w:numId="14">
     <w:abstractNumId w:val="9"/>
-  </w:num>
-  <w:num w:numId="13">
-    <w:abstractNumId w:val="11"/>
-  </w:num>
-  <w:num w:numId="14">
-    <w:abstractNumId w:val="8"/>
   </w:num>
   <w:num w:numId="15">
     <w:abstractNumId w:val="1"/>
+  </w:num>
+  <w:num w:numId="16">
+    <w:abstractNumId w:val="8"/>
   </w:num>
 </w:numbering>
 </file>
@@ -15046,6 +18218,50 @@
     <w:qFormat/>
     <w:rsid w:val="00100E77"/>
   </w:style>
+  <w:style w:type="paragraph" w:styleId="1">
+    <w:name w:val="heading 1"/>
+    <w:basedOn w:val="a"/>
+    <w:next w:val="a"/>
+    <w:link w:val="10"/>
+    <w:uiPriority w:val="9"/>
+    <w:qFormat/>
+    <w:rsid w:val="0013657B"/>
+    <w:pPr>
+      <w:keepNext/>
+      <w:keepLines/>
+      <w:spacing w:before="240" w:after="0"/>
+      <w:outlineLvl w:val="0"/>
+    </w:pPr>
+    <w:rPr>
+      <w:rFonts w:asciiTheme="majorHAnsi" w:eastAsiaTheme="majorEastAsia" w:hAnsiTheme="majorHAnsi" w:cstheme="majorBidi"/>
+      <w:color w:val="2E74B5" w:themeColor="accent1" w:themeShade="BF"/>
+      <w:sz w:val="32"/>
+      <w:szCs w:val="32"/>
+    </w:rPr>
+  </w:style>
+  <w:style w:type="paragraph" w:styleId="3">
+    <w:name w:val="heading 3"/>
+    <w:basedOn w:val="a"/>
+    <w:next w:val="a"/>
+    <w:link w:val="30"/>
+    <w:uiPriority w:val="9"/>
+    <w:semiHidden/>
+    <w:unhideWhenUsed/>
+    <w:qFormat/>
+    <w:rsid w:val="0013657B"/>
+    <w:pPr>
+      <w:keepNext/>
+      <w:keepLines/>
+      <w:spacing w:before="40" w:after="0"/>
+      <w:outlineLvl w:val="2"/>
+    </w:pPr>
+    <w:rPr>
+      <w:rFonts w:asciiTheme="majorHAnsi" w:eastAsiaTheme="majorEastAsia" w:hAnsiTheme="majorHAnsi" w:cstheme="majorBidi"/>
+      <w:color w:val="1F4D78" w:themeColor="accent1" w:themeShade="7F"/>
+      <w:sz w:val="24"/>
+      <w:szCs w:val="24"/>
+    </w:rPr>
+  </w:style>
   <w:style w:type="paragraph" w:styleId="4">
     <w:name w:val="heading 4"/>
     <w:basedOn w:val="a"/>
@@ -15145,6 +18361,59 @@
     <w:rPr>
       <w:b/>
       <w:bCs/>
+    </w:rPr>
+  </w:style>
+  <w:style w:type="character" w:customStyle="1" w:styleId="10">
+    <w:name w:val="Заголовок 1 Знак"/>
+    <w:basedOn w:val="a0"/>
+    <w:link w:val="1"/>
+    <w:uiPriority w:val="9"/>
+    <w:rsid w:val="0013657B"/>
+    <w:rPr>
+      <w:rFonts w:asciiTheme="majorHAnsi" w:eastAsiaTheme="majorEastAsia" w:hAnsiTheme="majorHAnsi" w:cstheme="majorBidi"/>
+      <w:color w:val="2E74B5" w:themeColor="accent1" w:themeShade="BF"/>
+      <w:sz w:val="32"/>
+      <w:szCs w:val="32"/>
+    </w:rPr>
+  </w:style>
+  <w:style w:type="paragraph" w:customStyle="1" w:styleId="article-date">
+    <w:name w:val="article-date"/>
+    <w:basedOn w:val="a"/>
+    <w:rsid w:val="0013657B"/>
+    <w:pPr>
+      <w:spacing w:before="100" w:beforeAutospacing="1" w:after="100" w:afterAutospacing="1" w:line="240" w:lineRule="auto"/>
+    </w:pPr>
+    <w:rPr>
+      <w:rFonts w:ascii="Times New Roman" w:eastAsia="Times New Roman" w:hAnsi="Times New Roman" w:cs="Times New Roman"/>
+      <w:sz w:val="24"/>
+      <w:szCs w:val="24"/>
+      <w:lang w:eastAsia="ru-RU"/>
+    </w:rPr>
+  </w:style>
+  <w:style w:type="character" w:styleId="a6">
+    <w:name w:val="Hyperlink"/>
+    <w:basedOn w:val="a0"/>
+    <w:uiPriority w:val="99"/>
+    <w:semiHidden/>
+    <w:unhideWhenUsed/>
+    <w:rsid w:val="0013657B"/>
+    <w:rPr>
+      <w:color w:val="0000FF"/>
+      <w:u w:val="single"/>
+    </w:rPr>
+  </w:style>
+  <w:style w:type="character" w:customStyle="1" w:styleId="30">
+    <w:name w:val="Заголовок 3 Знак"/>
+    <w:basedOn w:val="a0"/>
+    <w:link w:val="3"/>
+    <w:uiPriority w:val="9"/>
+    <w:semiHidden/>
+    <w:rsid w:val="0013657B"/>
+    <w:rPr>
+      <w:rFonts w:asciiTheme="majorHAnsi" w:eastAsiaTheme="majorEastAsia" w:hAnsiTheme="majorHAnsi" w:cstheme="majorBidi"/>
+      <w:color w:val="1F4D78" w:themeColor="accent1" w:themeShade="7F"/>
+      <w:sz w:val="24"/>
+      <w:szCs w:val="24"/>
     </w:rPr>
   </w:style>
 </w:styles>
